--- a/Graded Assignment on Networking and Servers.docx
+++ b/Graded Assignment on Networking and Servers.docx
@@ -545,7 +545,7 @@
           <w:color w:val="1f1f1f"/>
           <w:rtl w:val="0"/>
         </w:rPr>
-        <w:t xml:space="preserve"> Open your terminal and update package lists:</w:t>
+        <w:t xml:space="preserve"> Open your terminal and update package lists. If packages can be upgraded, then upgrade it.</w:t>
       </w:r>
     </w:p>
     <w:p>
@@ -569,6 +569,8 @@
           <w:rtl w:val="0"/>
         </w:rPr>
         <w:t xml:space="preserve">sudo apt update</w:t>
+        <w:br w:type="textWrapping"/>
+        <w:t xml:space="preserve">Sudo apt upgrade -y</w:t>
       </w:r>
     </w:p>
     <w:tbl>
@@ -636,6 +638,45 @@
             </w:pPr>
             <w:r>
               <w:rPr>
+                <w:rFonts w:ascii="Calibri" w:cs="Calibri" w:eastAsia="Calibri" w:hAnsi="Calibri"/>
+                <w:b w:val="1"/>
+                <w:color w:val="1f1f1f"/>
+              </w:rPr>
+              <w:drawing>
+                <wp:inline distB="114300" distT="114300" distL="114300" distR="114300">
+                  <wp:extent cx="5591175" cy="2971800"/>
+                  <wp:effectExtent b="0" l="0" r="0" t="0"/>
+                  <wp:docPr id="3" name="image2.png"/>
+                  <a:graphic>
+                    <a:graphicData uri="http://schemas.openxmlformats.org/drawingml/2006/picture">
+                      <pic:pic>
+                        <pic:nvPicPr>
+                          <pic:cNvPr id="0" name="image2.png"/>
+                          <pic:cNvPicPr preferRelativeResize="0"/>
+                        </pic:nvPicPr>
+                        <pic:blipFill>
+                          <a:blip r:embed="rId6"/>
+                          <a:srcRect b="0" l="0" r="0" t="0"/>
+                          <a:stretch>
+                            <a:fillRect/>
+                          </a:stretch>
+                        </pic:blipFill>
+                        <pic:spPr>
+                          <a:xfrm>
+                            <a:off x="0" y="0"/>
+                            <a:ext cx="5591175" cy="2971800"/>
+                          </a:xfrm>
+                          <a:prstGeom prst="rect"/>
+                          <a:ln/>
+                        </pic:spPr>
+                      </pic:pic>
+                    </a:graphicData>
+                  </a:graphic>
+                </wp:inline>
+              </w:drawing>
+            </w:r>
+            <w:r>
+              <w:rPr>
                 <w:rtl w:val="0"/>
               </w:rPr>
             </w:r>
@@ -652,8 +693,12 @@
           <w:rFonts w:ascii="Calibri" w:cs="Calibri" w:eastAsia="Calibri" w:hAnsi="Calibri"/>
           <w:b w:val="1"/>
           <w:color w:val="1f1f1f"/>
-        </w:rPr>
-      </w:pPr>
+          <w:highlight w:val="white"/>
+        </w:rPr>
+      </w:pPr>
+      <w:r>
+        <w:br w:type="page"/>
+      </w:r>
       <w:r>
         <w:rPr>
           <w:rtl w:val="0"/>
@@ -780,6 +825,46 @@
             </w:pPr>
             <w:r>
               <w:rPr>
+                <w:rFonts w:ascii="Calibri" w:cs="Calibri" w:eastAsia="Calibri" w:hAnsi="Calibri"/>
+                <w:b w:val="1"/>
+                <w:color w:val="1f1f1f"/>
+                <w:highlight w:val="white"/>
+              </w:rPr>
+              <w:drawing>
+                <wp:inline distB="114300" distT="114300" distL="114300" distR="114300">
+                  <wp:extent cx="5591175" cy="914400"/>
+                  <wp:effectExtent b="0" l="0" r="0" t="0"/>
+                  <wp:docPr id="1" name="image3.png"/>
+                  <a:graphic>
+                    <a:graphicData uri="http://schemas.openxmlformats.org/drawingml/2006/picture">
+                      <pic:pic>
+                        <pic:nvPicPr>
+                          <pic:cNvPr id="0" name="image3.png"/>
+                          <pic:cNvPicPr preferRelativeResize="0"/>
+                        </pic:nvPicPr>
+                        <pic:blipFill>
+                          <a:blip r:embed="rId7"/>
+                          <a:srcRect b="0" l="0" r="0" t="0"/>
+                          <a:stretch>
+                            <a:fillRect/>
+                          </a:stretch>
+                        </pic:blipFill>
+                        <pic:spPr>
+                          <a:xfrm>
+                            <a:off x="0" y="0"/>
+                            <a:ext cx="5591175" cy="914400"/>
+                          </a:xfrm>
+                          <a:prstGeom prst="rect"/>
+                          <a:ln/>
+                        </pic:spPr>
+                      </pic:pic>
+                    </a:graphicData>
+                  </a:graphic>
+                </wp:inline>
+              </w:drawing>
+            </w:r>
+            <w:r>
+              <w:rPr>
                 <w:rtl w:val="0"/>
               </w:rPr>
             </w:r>
@@ -885,20 +970,55 @@
         <w:ind w:left="0" w:firstLine="720"/>
         <w:rPr>
           <w:rFonts w:ascii="Calibri" w:cs="Calibri" w:eastAsia="Calibri" w:hAnsi="Calibri"/>
+          <w:color w:val="1f1f1f"/>
+          <w:highlight w:val="white"/>
+        </w:rPr>
+      </w:pPr>
+      <w:r>
+        <w:rPr>
+          <w:rFonts w:ascii="Calibri" w:cs="Calibri" w:eastAsia="Calibri" w:hAnsi="Calibri"/>
           <w:b w:val="1"/>
           <w:color w:val="1f1f1f"/>
           <w:shd w:fill="d9ead3" w:val="clear"/>
-        </w:rPr>
-      </w:pPr>
-      <w:r>
-        <w:rPr>
-          <w:rFonts w:ascii="Calibri" w:cs="Calibri" w:eastAsia="Calibri" w:hAnsi="Calibri"/>
-          <w:b w:val="1"/>
-          <w:color w:val="1f1f1f"/>
-          <w:shd w:fill="d9ead3" w:val="clear"/>
           <w:rtl w:val="0"/>
         </w:rPr>
         <w:t xml:space="preserve">sudo mkdir -p /var/www/html/awesomeweb</w:t>
+        <w:br w:type="textWrapping"/>
+      </w:r>
+      <w:r>
+        <w:rPr>
+          <w:rtl w:val="0"/>
+        </w:rPr>
+      </w:r>
+    </w:p>
+    <w:p>
+      <w:pPr>
+        <w:shd w:fill="ffffff" w:val="clear"/>
+        <w:spacing w:after="60" w:before="60" w:lineRule="auto"/>
+        <w:rPr>
+          <w:rFonts w:ascii="Calibri" w:cs="Calibri" w:eastAsia="Calibri" w:hAnsi="Calibri"/>
+          <w:color w:val="1f1f1f"/>
+          <w:highlight w:val="white"/>
+        </w:rPr>
+      </w:pPr>
+      <w:r>
+        <w:rPr>
+          <w:rFonts w:ascii="Calibri" w:cs="Calibri" w:eastAsia="Calibri" w:hAnsi="Calibri"/>
+          <w:b w:val="1"/>
+          <w:color w:val="1f1f1f"/>
+          <w:highlight w:val="white"/>
+          <w:rtl w:val="0"/>
+        </w:rPr>
+        <w:t xml:space="preserve">4.</w:t>
+      </w:r>
+      <w:r>
+        <w:rPr>
+          <w:rFonts w:ascii="Calibri" w:cs="Calibri" w:eastAsia="Calibri" w:hAnsi="Calibri"/>
+          <w:color w:val="1f1f1f"/>
+          <w:highlight w:val="white"/>
+          <w:rtl w:val="0"/>
+        </w:rPr>
+        <w:t xml:space="preserve"> Create an index.html file inside the directory with your preferred content.</w:t>
       </w:r>
     </w:p>
     <w:p>
@@ -914,59 +1034,12 @@
       </w:pPr>
       <w:r>
         <w:rPr>
-          <w:rtl w:val="0"/>
-        </w:rPr>
-      </w:r>
-    </w:p>
-    <w:p>
-      <w:pPr>
-        <w:shd w:fill="ffffff" w:val="clear"/>
-        <w:spacing w:after="60" w:before="60" w:lineRule="auto"/>
-        <w:rPr>
-          <w:rFonts w:ascii="Calibri" w:cs="Calibri" w:eastAsia="Calibri" w:hAnsi="Calibri"/>
-          <w:color w:val="1f1f1f"/>
-          <w:highlight w:val="white"/>
-        </w:rPr>
-      </w:pPr>
-      <w:r>
-        <w:rPr>
-          <w:rFonts w:ascii="Calibri" w:cs="Calibri" w:eastAsia="Calibri" w:hAnsi="Calibri"/>
-          <w:b w:val="1"/>
-          <w:color w:val="1f1f1f"/>
-          <w:highlight w:val="white"/>
-          <w:rtl w:val="0"/>
-        </w:rPr>
-        <w:t xml:space="preserve">4.</w:t>
-      </w:r>
-      <w:r>
-        <w:rPr>
-          <w:rFonts w:ascii="Calibri" w:cs="Calibri" w:eastAsia="Calibri" w:hAnsi="Calibri"/>
-          <w:color w:val="1f1f1f"/>
-          <w:highlight w:val="white"/>
-          <w:rtl w:val="0"/>
-        </w:rPr>
-        <w:t xml:space="preserve"> Create an index.html file inside the directory with your preferred content.</w:t>
-      </w:r>
-    </w:p>
-    <w:p>
-      <w:pPr>
-        <w:shd w:fill="ffffff" w:val="clear"/>
-        <w:spacing w:after="60" w:before="60" w:lineRule="auto"/>
-        <w:ind w:left="0" w:firstLine="0"/>
-        <w:rPr>
-          <w:rFonts w:ascii="Calibri" w:cs="Calibri" w:eastAsia="Calibri" w:hAnsi="Calibri"/>
-          <w:color w:val="1f1f1f"/>
-          <w:highlight w:val="white"/>
-        </w:rPr>
-      </w:pPr>
-      <w:r>
-        <w:rPr>
-          <w:rFonts w:ascii="Calibri" w:cs="Calibri" w:eastAsia="Calibri" w:hAnsi="Calibri"/>
-          <w:color w:val="1f1f1f"/>
-          <w:highlight w:val="white"/>
-          <w:rtl w:val="0"/>
-        </w:rPr>
-        <w:t xml:space="preserve">HTML example:</w:t>
+          <w:rFonts w:ascii="Calibri" w:cs="Calibri" w:eastAsia="Calibri" w:hAnsi="Calibri"/>
+          <w:color w:val="1f1f1f"/>
+          <w:highlight w:val="white"/>
+          <w:rtl w:val="0"/>
+        </w:rPr>
+        <w:t xml:space="preserve">HTML Code Block:</w:t>
       </w:r>
     </w:p>
     <w:tbl>
@@ -1259,6 +1332,136 @@
         <w:t xml:space="preserve">: You can replace this code with any HTML content you want for your website.</w:t>
       </w:r>
     </w:p>
+    <w:p>
+      <w:pPr>
+        <w:shd w:fill="ffffff" w:val="clear"/>
+        <w:spacing w:after="60" w:before="60" w:lineRule="auto"/>
+        <w:rPr>
+          <w:rFonts w:ascii="Calibri" w:cs="Calibri" w:eastAsia="Calibri" w:hAnsi="Calibri"/>
+          <w:color w:val="1f1f1f"/>
+          <w:highlight w:val="white"/>
+        </w:rPr>
+      </w:pPr>
+      <w:r>
+        <w:rPr>
+          <w:rtl w:val="0"/>
+        </w:rPr>
+      </w:r>
+    </w:p>
+    <w:p>
+      <w:pPr>
+        <w:shd w:fill="ffffff" w:val="clear"/>
+        <w:spacing w:after="60" w:before="60" w:lineRule="auto"/>
+        <w:rPr>
+          <w:rFonts w:ascii="Calibri" w:cs="Calibri" w:eastAsia="Calibri" w:hAnsi="Calibri"/>
+          <w:color w:val="1f1f1f"/>
+          <w:highlight w:val="white"/>
+        </w:rPr>
+      </w:pPr>
+      <w:r>
+        <w:rPr>
+          <w:rFonts w:ascii="Calibri" w:cs="Calibri" w:eastAsia="Calibri" w:hAnsi="Calibri"/>
+          <w:b w:val="1"/>
+          <w:color w:val="1f1f1f"/>
+          <w:highlight w:val="white"/>
+          <w:rtl w:val="0"/>
+        </w:rPr>
+        <w:t xml:space="preserve">5.</w:t>
+      </w:r>
+      <w:r>
+        <w:rPr>
+          <w:rFonts w:ascii="Calibri" w:cs="Calibri" w:eastAsia="Calibri" w:hAnsi="Calibri"/>
+          <w:color w:val="1f1f1f"/>
+          <w:highlight w:val="white"/>
+          <w:rtl w:val="0"/>
+        </w:rPr>
+        <w:t xml:space="preserve"> Configure Nginx Server Block:</w:t>
+      </w:r>
+    </w:p>
+    <w:p>
+      <w:pPr>
+        <w:shd w:fill="ffffff" w:val="clear"/>
+        <w:spacing w:after="60" w:before="60" w:lineRule="auto"/>
+        <w:ind w:left="0" w:firstLine="0"/>
+        <w:rPr>
+          <w:rFonts w:ascii="Calibri" w:cs="Calibri" w:eastAsia="Calibri" w:hAnsi="Calibri"/>
+          <w:color w:val="1f1f1f"/>
+          <w:highlight w:val="white"/>
+        </w:rPr>
+      </w:pPr>
+      <w:r>
+        <w:rPr>
+          <w:rFonts w:ascii="Calibri" w:cs="Calibri" w:eastAsia="Calibri" w:hAnsi="Calibri"/>
+          <w:color w:val="1f1f1f"/>
+          <w:highlight w:val="white"/>
+          <w:rtl w:val="0"/>
+        </w:rPr>
+        <w:t xml:space="preserve">Create a new server block configuration file:</w:t>
+      </w:r>
+    </w:p>
+    <w:p>
+      <w:pPr>
+        <w:shd w:fill="ffffff" w:val="clear"/>
+        <w:spacing w:after="60" w:before="60" w:lineRule="auto"/>
+        <w:ind w:firstLine="720"/>
+        <w:rPr>
+          <w:rFonts w:ascii="Calibri" w:cs="Calibri" w:eastAsia="Calibri" w:hAnsi="Calibri"/>
+          <w:color w:val="1f1f1f"/>
+          <w:shd w:fill="d9ead3" w:val="clear"/>
+        </w:rPr>
+      </w:pPr>
+      <w:r>
+        <w:rPr>
+          <w:rFonts w:ascii="Calibri" w:cs="Calibri" w:eastAsia="Calibri" w:hAnsi="Calibri"/>
+          <w:b w:val="1"/>
+          <w:color w:val="1f1f1f"/>
+          <w:shd w:fill="d9ead3" w:val="clear"/>
+          <w:rtl w:val="0"/>
+        </w:rPr>
+        <w:t xml:space="preserve">sudo nano /etc/nginx/sites-available/awesomeweb.conf</w:t>
+      </w:r>
+      <w:r>
+        <w:rPr>
+          <w:rtl w:val="0"/>
+        </w:rPr>
+      </w:r>
+    </w:p>
+    <w:p>
+      <w:pPr>
+        <w:shd w:fill="ffffff" w:val="clear"/>
+        <w:spacing w:after="60" w:before="60" w:lineRule="auto"/>
+        <w:rPr>
+          <w:rFonts w:ascii="Calibri" w:cs="Calibri" w:eastAsia="Calibri" w:hAnsi="Calibri"/>
+          <w:color w:val="1f1f1f"/>
+          <w:sz w:val="20"/>
+          <w:szCs w:val="20"/>
+          <w:highlight w:val="white"/>
+        </w:rPr>
+      </w:pPr>
+      <w:r>
+        <w:rPr>
+          <w:rFonts w:ascii="Calibri" w:cs="Calibri" w:eastAsia="Calibri" w:hAnsi="Calibri"/>
+          <w:b w:val="1"/>
+          <w:color w:val="1f1f1f"/>
+          <w:sz w:val="20"/>
+          <w:szCs w:val="20"/>
+          <w:highlight w:val="white"/>
+          <w:rtl w:val="0"/>
+        </w:rPr>
+        <w:t xml:space="preserve">Nginx Server Block</w:t>
+      </w:r>
+      <w:r>
+        <w:rPr>
+          <w:rFonts w:ascii="Calibri" w:cs="Calibri" w:eastAsia="Calibri" w:hAnsi="Calibri"/>
+          <w:color w:val="1f1f1f"/>
+          <w:sz w:val="20"/>
+          <w:szCs w:val="20"/>
+          <w:highlight w:val="white"/>
+          <w:rtl w:val="0"/>
+        </w:rPr>
+        <w:t xml:space="preserve"> </w:t>
+      </w:r>
+    </w:p>
     <w:tbl>
       <w:tblPr>
         <w:tblStyle w:val="Table4"/>
@@ -1286,11 +1489,885 @@
       <w:tr>
         <w:trPr>
           <w:cantSplit w:val="0"/>
+          <w:trHeight w:val="3184.541015625" w:hRule="atLeast"/>
           <w:tblHeader w:val="0"/>
         </w:trPr>
         <w:tc>
           <w:tcPr>
             <w:shd w:fill="auto" w:val="clear"/>
+            <w:tcMar>
+              <w:top w:w="100.0" w:type="dxa"/>
+              <w:left w:w="100.0" w:type="dxa"/>
+              <w:bottom w:w="100.0" w:type="dxa"/>
+              <w:right w:w="100.0" w:type="dxa"/>
+            </w:tcMar>
+            <w:vAlign w:val="top"/>
+          </w:tcPr>
+          <w:p>
+            <w:pPr>
+              <w:shd w:fill="ffffff" w:val="clear"/>
+              <w:spacing w:after="60" w:before="60" w:lineRule="auto"/>
+              <w:rPr>
+                <w:rFonts w:ascii="Calibri" w:cs="Calibri" w:eastAsia="Calibri" w:hAnsi="Calibri"/>
+                <w:color w:val="1f1f1f"/>
+                <w:sz w:val="18"/>
+                <w:szCs w:val="18"/>
+                <w:highlight w:val="white"/>
+              </w:rPr>
+            </w:pPr>
+            <w:r>
+              <w:rPr>
+                <w:rFonts w:ascii="Calibri" w:cs="Calibri" w:eastAsia="Calibri" w:hAnsi="Calibri"/>
+                <w:color w:val="1f1f1f"/>
+                <w:sz w:val="18"/>
+                <w:szCs w:val="18"/>
+                <w:highlight w:val="white"/>
+                <w:rtl w:val="0"/>
+              </w:rPr>
+              <w:t xml:space="preserve">server {</w:t>
+            </w:r>
+          </w:p>
+          <w:p>
+            <w:pPr>
+              <w:shd w:fill="ffffff" w:val="clear"/>
+              <w:spacing w:after="60" w:before="60" w:lineRule="auto"/>
+              <w:rPr>
+                <w:rFonts w:ascii="Calibri" w:cs="Calibri" w:eastAsia="Calibri" w:hAnsi="Calibri"/>
+                <w:color w:val="1f1f1f"/>
+                <w:sz w:val="18"/>
+                <w:szCs w:val="18"/>
+                <w:highlight w:val="white"/>
+              </w:rPr>
+            </w:pPr>
+            <w:r>
+              <w:rPr>
+                <w:rFonts w:ascii="Calibri" w:cs="Calibri" w:eastAsia="Calibri" w:hAnsi="Calibri"/>
+                <w:color w:val="1f1f1f"/>
+                <w:sz w:val="18"/>
+                <w:szCs w:val="18"/>
+                <w:highlight w:val="white"/>
+                <w:rtl w:val="0"/>
+              </w:rPr>
+              <w:t xml:space="preserve">  listen 80;</w:t>
+            </w:r>
+          </w:p>
+          <w:p>
+            <w:pPr>
+              <w:shd w:fill="ffffff" w:val="clear"/>
+              <w:spacing w:after="60" w:before="60" w:lineRule="auto"/>
+              <w:rPr>
+                <w:rFonts w:ascii="Calibri" w:cs="Calibri" w:eastAsia="Calibri" w:hAnsi="Calibri"/>
+                <w:color w:val="1f1f1f"/>
+                <w:sz w:val="18"/>
+                <w:szCs w:val="18"/>
+                <w:highlight w:val="white"/>
+              </w:rPr>
+            </w:pPr>
+            <w:r>
+              <w:rPr>
+                <w:rFonts w:ascii="Calibri" w:cs="Calibri" w:eastAsia="Calibri" w:hAnsi="Calibri"/>
+                <w:color w:val="1f1f1f"/>
+                <w:sz w:val="18"/>
+                <w:szCs w:val="18"/>
+                <w:highlight w:val="white"/>
+                <w:rtl w:val="0"/>
+              </w:rPr>
+              <w:t xml:space="preserve">  server_name awesomeweb;</w:t>
+            </w:r>
+          </w:p>
+          <w:p>
+            <w:pPr>
+              <w:shd w:fill="ffffff" w:val="clear"/>
+              <w:spacing w:after="60" w:before="60" w:lineRule="auto"/>
+              <w:rPr>
+                <w:rFonts w:ascii="Calibri" w:cs="Calibri" w:eastAsia="Calibri" w:hAnsi="Calibri"/>
+                <w:color w:val="1f1f1f"/>
+                <w:sz w:val="18"/>
+                <w:szCs w:val="18"/>
+                <w:highlight w:val="white"/>
+              </w:rPr>
+            </w:pPr>
+            <w:r>
+              <w:rPr>
+                <w:rFonts w:ascii="Calibri" w:cs="Calibri" w:eastAsia="Calibri" w:hAnsi="Calibri"/>
+                <w:color w:val="1f1f1f"/>
+                <w:sz w:val="18"/>
+                <w:szCs w:val="18"/>
+                <w:highlight w:val="white"/>
+                <w:rtl w:val="0"/>
+              </w:rPr>
+              <w:t xml:space="preserve">  location / {</w:t>
+            </w:r>
+          </w:p>
+          <w:p>
+            <w:pPr>
+              <w:shd w:fill="ffffff" w:val="clear"/>
+              <w:spacing w:after="60" w:before="60" w:lineRule="auto"/>
+              <w:rPr>
+                <w:rFonts w:ascii="Calibri" w:cs="Calibri" w:eastAsia="Calibri" w:hAnsi="Calibri"/>
+                <w:color w:val="1f1f1f"/>
+                <w:sz w:val="18"/>
+                <w:szCs w:val="18"/>
+                <w:highlight w:val="white"/>
+              </w:rPr>
+            </w:pPr>
+            <w:r>
+              <w:rPr>
+                <w:rFonts w:ascii="Calibri" w:cs="Calibri" w:eastAsia="Calibri" w:hAnsi="Calibri"/>
+                <w:color w:val="1f1f1f"/>
+                <w:sz w:val="18"/>
+                <w:szCs w:val="18"/>
+                <w:highlight w:val="white"/>
+                <w:rtl w:val="0"/>
+              </w:rPr>
+              <w:t xml:space="preserve">    root /var/www/html/awesomeweb;</w:t>
+            </w:r>
+          </w:p>
+          <w:p>
+            <w:pPr>
+              <w:shd w:fill="ffffff" w:val="clear"/>
+              <w:spacing w:after="60" w:before="60" w:lineRule="auto"/>
+              <w:rPr>
+                <w:rFonts w:ascii="Calibri" w:cs="Calibri" w:eastAsia="Calibri" w:hAnsi="Calibri"/>
+                <w:color w:val="1f1f1f"/>
+                <w:sz w:val="18"/>
+                <w:szCs w:val="18"/>
+                <w:highlight w:val="white"/>
+              </w:rPr>
+            </w:pPr>
+            <w:r>
+              <w:rPr>
+                <w:rFonts w:ascii="Calibri" w:cs="Calibri" w:eastAsia="Calibri" w:hAnsi="Calibri"/>
+                <w:color w:val="1f1f1f"/>
+                <w:sz w:val="18"/>
+                <w:szCs w:val="18"/>
+                <w:highlight w:val="white"/>
+                <w:rtl w:val="0"/>
+              </w:rPr>
+              <w:t xml:space="preserve">    index index.html index.htm;</w:t>
+            </w:r>
+          </w:p>
+          <w:p>
+            <w:pPr>
+              <w:shd w:fill="ffffff" w:val="clear"/>
+              <w:spacing w:after="60" w:before="60" w:lineRule="auto"/>
+              <w:rPr>
+                <w:rFonts w:ascii="Calibri" w:cs="Calibri" w:eastAsia="Calibri" w:hAnsi="Calibri"/>
+                <w:color w:val="1f1f1f"/>
+                <w:sz w:val="18"/>
+                <w:szCs w:val="18"/>
+                <w:highlight w:val="white"/>
+              </w:rPr>
+            </w:pPr>
+            <w:r>
+              <w:rPr>
+                <w:rFonts w:ascii="Calibri" w:cs="Calibri" w:eastAsia="Calibri" w:hAnsi="Calibri"/>
+                <w:color w:val="1f1f1f"/>
+                <w:sz w:val="18"/>
+                <w:szCs w:val="18"/>
+                <w:highlight w:val="white"/>
+                <w:rtl w:val="0"/>
+              </w:rPr>
+              <w:t xml:space="preserve">  }</w:t>
+            </w:r>
+          </w:p>
+          <w:p>
+            <w:pPr>
+              <w:shd w:fill="ffffff" w:val="clear"/>
+              <w:spacing w:after="60" w:before="60" w:lineRule="auto"/>
+              <w:rPr>
+                <w:rFonts w:ascii="Calibri" w:cs="Calibri" w:eastAsia="Calibri" w:hAnsi="Calibri"/>
+                <w:color w:val="1f1f1f"/>
+                <w:sz w:val="18"/>
+                <w:szCs w:val="18"/>
+                <w:highlight w:val="white"/>
+              </w:rPr>
+            </w:pPr>
+            <w:r>
+              <w:rPr>
+                <w:rFonts w:ascii="Calibri" w:cs="Calibri" w:eastAsia="Calibri" w:hAnsi="Calibri"/>
+                <w:color w:val="1f1f1f"/>
+                <w:sz w:val="18"/>
+                <w:szCs w:val="18"/>
+                <w:highlight w:val="white"/>
+                <w:rtl w:val="0"/>
+              </w:rPr>
+              <w:t xml:space="preserve">  error_log /var/log/nginx/awesomeweb_error.log;</w:t>
+            </w:r>
+          </w:p>
+          <w:p>
+            <w:pPr>
+              <w:shd w:fill="ffffff" w:val="clear"/>
+              <w:spacing w:after="60" w:before="60" w:lineRule="auto"/>
+              <w:rPr>
+                <w:rFonts w:ascii="Calibri" w:cs="Calibri" w:eastAsia="Calibri" w:hAnsi="Calibri"/>
+                <w:color w:val="1f1f1f"/>
+                <w:sz w:val="18"/>
+                <w:szCs w:val="18"/>
+                <w:highlight w:val="white"/>
+              </w:rPr>
+            </w:pPr>
+            <w:r>
+              <w:rPr>
+                <w:rFonts w:ascii="Calibri" w:cs="Calibri" w:eastAsia="Calibri" w:hAnsi="Calibri"/>
+                <w:color w:val="1f1f1f"/>
+                <w:sz w:val="18"/>
+                <w:szCs w:val="18"/>
+                <w:highlight w:val="white"/>
+                <w:rtl w:val="0"/>
+              </w:rPr>
+              <w:t xml:space="preserve">  access_log /var/log/nginx/awesomeweb_access.log;</w:t>
+            </w:r>
+          </w:p>
+          <w:p>
+            <w:pPr>
+              <w:shd w:fill="ffffff" w:val="clear"/>
+              <w:spacing w:after="60" w:before="60" w:lineRule="auto"/>
+              <w:rPr>
+                <w:rFonts w:ascii="Calibri" w:cs="Calibri" w:eastAsia="Calibri" w:hAnsi="Calibri"/>
+                <w:color w:val="1f1f1f"/>
+                <w:sz w:val="18"/>
+                <w:szCs w:val="18"/>
+                <w:highlight w:val="white"/>
+              </w:rPr>
+            </w:pPr>
+            <w:r>
+              <w:rPr>
+                <w:rFonts w:ascii="Calibri" w:cs="Calibri" w:eastAsia="Calibri" w:hAnsi="Calibri"/>
+                <w:color w:val="1f1f1f"/>
+                <w:sz w:val="18"/>
+                <w:szCs w:val="18"/>
+                <w:highlight w:val="white"/>
+                <w:rtl w:val="0"/>
+              </w:rPr>
+              <w:t xml:space="preserve">}</w:t>
+            </w:r>
+          </w:p>
+        </w:tc>
+      </w:tr>
+    </w:tbl>
+    <w:p>
+      <w:pPr>
+        <w:shd w:fill="ffffff" w:val="clear"/>
+        <w:spacing w:after="60" w:before="60" w:lineRule="auto"/>
+        <w:rPr>
+          <w:rFonts w:ascii="Calibri" w:cs="Calibri" w:eastAsia="Calibri" w:hAnsi="Calibri"/>
+          <w:color w:val="1f1f1f"/>
+          <w:highlight w:val="white"/>
+        </w:rPr>
+      </w:pPr>
+      <w:r>
+        <w:rPr>
+          <w:rFonts w:ascii="Calibri" w:cs="Calibri" w:eastAsia="Calibri" w:hAnsi="Calibri"/>
+          <w:color w:val="1f1f1f"/>
+          <w:highlight w:val="white"/>
+          <w:rtl w:val="0"/>
+        </w:rPr>
+        <w:t xml:space="preserve">Save and close the file.</w:t>
+      </w:r>
+      <w:r>
+        <w:br w:type="page"/>
+      </w:r>
+      <w:r>
+        <w:rPr>
+          <w:rtl w:val="0"/>
+        </w:rPr>
+      </w:r>
+    </w:p>
+    <w:p>
+      <w:pPr>
+        <w:shd w:fill="ffffff" w:val="clear"/>
+        <w:spacing w:after="60" w:before="60" w:lineRule="auto"/>
+        <w:rPr>
+          <w:rFonts w:ascii="Calibri" w:cs="Calibri" w:eastAsia="Calibri" w:hAnsi="Calibri"/>
+          <w:color w:val="1f1f1f"/>
+          <w:highlight w:val="white"/>
+        </w:rPr>
+      </w:pPr>
+      <w:r>
+        <w:rPr>
+          <w:rFonts w:ascii="Calibri" w:cs="Calibri" w:eastAsia="Calibri" w:hAnsi="Calibri"/>
+          <w:b w:val="1"/>
+          <w:color w:val="1f1f1f"/>
+          <w:highlight w:val="white"/>
+          <w:rtl w:val="0"/>
+        </w:rPr>
+        <w:t xml:space="preserve">6.</w:t>
+      </w:r>
+      <w:r>
+        <w:rPr>
+          <w:rFonts w:ascii="Calibri" w:cs="Calibri" w:eastAsia="Calibri" w:hAnsi="Calibri"/>
+          <w:color w:val="1f1f1f"/>
+          <w:highlight w:val="white"/>
+          <w:rtl w:val="0"/>
+        </w:rPr>
+        <w:t xml:space="preserve"> Enable the Server Block:</w:t>
+      </w:r>
+    </w:p>
+    <w:p>
+      <w:pPr>
+        <w:shd w:fill="ffffff" w:val="clear"/>
+        <w:spacing w:after="60" w:before="60" w:lineRule="auto"/>
+        <w:rPr>
+          <w:rFonts w:ascii="Calibri" w:cs="Calibri" w:eastAsia="Calibri" w:hAnsi="Calibri"/>
+          <w:color w:val="1f1f1f"/>
+          <w:highlight w:val="white"/>
+        </w:rPr>
+      </w:pPr>
+      <w:r>
+        <w:rPr>
+          <w:rFonts w:ascii="Calibri" w:cs="Calibri" w:eastAsia="Calibri" w:hAnsi="Calibri"/>
+          <w:color w:val="1f1f1f"/>
+          <w:highlight w:val="white"/>
+          <w:rtl w:val="0"/>
+        </w:rPr>
+        <w:t xml:space="preserve">Create a symbolic link from the available configuration file to the enabled sites directory:</w:t>
+      </w:r>
+    </w:p>
+    <w:p>
+      <w:pPr>
+        <w:shd w:fill="ffffff" w:val="clear"/>
+        <w:spacing w:after="60" w:before="60" w:lineRule="auto"/>
+        <w:ind w:firstLine="720"/>
+        <w:rPr>
+          <w:rFonts w:ascii="Calibri" w:cs="Calibri" w:eastAsia="Calibri" w:hAnsi="Calibri"/>
+          <w:color w:val="1f1f1f"/>
+          <w:shd w:fill="d9ead3" w:val="clear"/>
+        </w:rPr>
+      </w:pPr>
+      <w:r>
+        <w:rPr>
+          <w:rFonts w:ascii="Calibri" w:cs="Calibri" w:eastAsia="Calibri" w:hAnsi="Calibri"/>
+          <w:b w:val="1"/>
+          <w:color w:val="1f1f1f"/>
+          <w:shd w:fill="d9ead3" w:val="clear"/>
+          <w:rtl w:val="0"/>
+        </w:rPr>
+        <w:t xml:space="preserve">sudo ln -s /etc/nginx/sites-available/awesomeweb.conf /etc/nginx/sites-enabled/</w:t>
+      </w:r>
+      <w:r>
+        <w:rPr>
+          <w:rtl w:val="0"/>
+        </w:rPr>
+      </w:r>
+    </w:p>
+    <w:p>
+      <w:pPr>
+        <w:shd w:fill="ffffff" w:val="clear"/>
+        <w:spacing w:after="60" w:before="60" w:lineRule="auto"/>
+        <w:rPr>
+          <w:rFonts w:ascii="Calibri" w:cs="Calibri" w:eastAsia="Calibri" w:hAnsi="Calibri"/>
+          <w:color w:val="1f1f1f"/>
+          <w:highlight w:val="white"/>
+        </w:rPr>
+      </w:pPr>
+      <w:r>
+        <w:rPr>
+          <w:rtl w:val="0"/>
+        </w:rPr>
+      </w:r>
+    </w:p>
+    <w:p>
+      <w:pPr>
+        <w:shd w:fill="ffffff" w:val="clear"/>
+        <w:spacing w:after="60" w:before="60" w:lineRule="auto"/>
+        <w:rPr>
+          <w:rFonts w:ascii="Calibri" w:cs="Calibri" w:eastAsia="Calibri" w:hAnsi="Calibri"/>
+          <w:color w:val="1f1f1f"/>
+          <w:highlight w:val="white"/>
+        </w:rPr>
+      </w:pPr>
+      <w:r>
+        <w:rPr>
+          <w:rFonts w:ascii="Calibri" w:cs="Calibri" w:eastAsia="Calibri" w:hAnsi="Calibri"/>
+          <w:b w:val="1"/>
+          <w:color w:val="1f1f1f"/>
+          <w:highlight w:val="white"/>
+          <w:rtl w:val="0"/>
+        </w:rPr>
+        <w:t xml:space="preserve">7.</w:t>
+      </w:r>
+      <w:r>
+        <w:rPr>
+          <w:rFonts w:ascii="Calibri" w:cs="Calibri" w:eastAsia="Calibri" w:hAnsi="Calibri"/>
+          <w:color w:val="1f1f1f"/>
+          <w:highlight w:val="white"/>
+          <w:rtl w:val="0"/>
+        </w:rPr>
+        <w:t xml:space="preserve"> Test Nginx Configuration:</w:t>
+      </w:r>
+    </w:p>
+    <w:p>
+      <w:pPr>
+        <w:shd w:fill="ffffff" w:val="clear"/>
+        <w:spacing w:after="60" w:before="60" w:lineRule="auto"/>
+        <w:rPr>
+          <w:rFonts w:ascii="Calibri" w:cs="Calibri" w:eastAsia="Calibri" w:hAnsi="Calibri"/>
+          <w:color w:val="1f1f1f"/>
+          <w:highlight w:val="white"/>
+        </w:rPr>
+      </w:pPr>
+      <w:r>
+        <w:rPr>
+          <w:rFonts w:ascii="Calibri" w:cs="Calibri" w:eastAsia="Calibri" w:hAnsi="Calibri"/>
+          <w:color w:val="1f1f1f"/>
+          <w:highlight w:val="white"/>
+          <w:rtl w:val="0"/>
+        </w:rPr>
+        <w:t xml:space="preserve">Check the Nginx configuration for syntax errors:</w:t>
+      </w:r>
+    </w:p>
+    <w:p>
+      <w:pPr>
+        <w:shd w:fill="ffffff" w:val="clear"/>
+        <w:spacing w:after="60" w:before="60" w:lineRule="auto"/>
+        <w:ind w:firstLine="720"/>
+        <w:rPr>
+          <w:rFonts w:ascii="Calibri" w:cs="Calibri" w:eastAsia="Calibri" w:hAnsi="Calibri"/>
+          <w:color w:val="1f1f1f"/>
+          <w:shd w:fill="d9ead3" w:val="clear"/>
+        </w:rPr>
+      </w:pPr>
+      <w:r>
+        <w:rPr>
+          <w:rFonts w:ascii="Calibri" w:cs="Calibri" w:eastAsia="Calibri" w:hAnsi="Calibri"/>
+          <w:b w:val="1"/>
+          <w:color w:val="1f1f1f"/>
+          <w:shd w:fill="d9ead3" w:val="clear"/>
+          <w:rtl w:val="0"/>
+        </w:rPr>
+        <w:t xml:space="preserve">sudo nginx -t</w:t>
+      </w:r>
+      <w:r>
+        <w:rPr>
+          <w:rtl w:val="0"/>
+        </w:rPr>
+      </w:r>
+    </w:p>
+    <w:p>
+      <w:pPr>
+        <w:shd w:fill="ffffff" w:val="clear"/>
+        <w:spacing w:after="60" w:before="60" w:lineRule="auto"/>
+        <w:rPr>
+          <w:rFonts w:ascii="Calibri" w:cs="Calibri" w:eastAsia="Calibri" w:hAnsi="Calibri"/>
+          <w:color w:val="1f1f1f"/>
+          <w:highlight w:val="white"/>
+        </w:rPr>
+      </w:pPr>
+      <w:r>
+        <w:rPr>
+          <w:rFonts w:ascii="Calibri" w:cs="Calibri" w:eastAsia="Calibri" w:hAnsi="Calibri"/>
+          <w:color w:val="1f1f1f"/>
+          <w:highlight w:val="white"/>
+          <w:rtl w:val="0"/>
+        </w:rPr>
+        <w:t xml:space="preserve">If there are no errors, proceed to the next step. Otherwise, fix the errors in your configuration file and re-run the test command.</w:t>
+      </w:r>
+    </w:p>
+    <w:p>
+      <w:pPr>
+        <w:shd w:fill="ffffff" w:val="clear"/>
+        <w:spacing w:after="60" w:before="60" w:lineRule="auto"/>
+        <w:rPr>
+          <w:rFonts w:ascii="Calibri" w:cs="Calibri" w:eastAsia="Calibri" w:hAnsi="Calibri"/>
+          <w:b w:val="1"/>
+          <w:color w:val="1f1f1f"/>
+          <w:highlight w:val="white"/>
+        </w:rPr>
+      </w:pPr>
+      <w:r>
+        <w:rPr>
+          <w:rtl w:val="0"/>
+        </w:rPr>
+      </w:r>
+    </w:p>
+    <w:p>
+      <w:pPr>
+        <w:shd w:fill="ffffff" w:val="clear"/>
+        <w:spacing w:after="60" w:before="60" w:lineRule="auto"/>
+        <w:rPr>
+          <w:rFonts w:ascii="Calibri" w:cs="Calibri" w:eastAsia="Calibri" w:hAnsi="Calibri"/>
+          <w:color w:val="1f1f1f"/>
+          <w:highlight w:val="white"/>
+        </w:rPr>
+      </w:pPr>
+      <w:r>
+        <w:rPr>
+          <w:rFonts w:ascii="Calibri" w:cs="Calibri" w:eastAsia="Calibri" w:hAnsi="Calibri"/>
+          <w:b w:val="1"/>
+          <w:color w:val="1f1f1f"/>
+          <w:highlight w:val="white"/>
+          <w:rtl w:val="0"/>
+        </w:rPr>
+        <w:t xml:space="preserve">8.</w:t>
+      </w:r>
+      <w:r>
+        <w:rPr>
+          <w:rFonts w:ascii="Calibri" w:cs="Calibri" w:eastAsia="Calibri" w:hAnsi="Calibri"/>
+          <w:color w:val="1f1f1f"/>
+          <w:highlight w:val="white"/>
+          <w:rtl w:val="0"/>
+        </w:rPr>
+        <w:t xml:space="preserve"> Restart Nginx:</w:t>
+      </w:r>
+    </w:p>
+    <w:p>
+      <w:pPr>
+        <w:shd w:fill="ffffff" w:val="clear"/>
+        <w:spacing w:after="60" w:before="60" w:lineRule="auto"/>
+        <w:ind w:firstLine="720"/>
+        <w:rPr>
+          <w:rFonts w:ascii="Calibri" w:cs="Calibri" w:eastAsia="Calibri" w:hAnsi="Calibri"/>
+          <w:b w:val="1"/>
+          <w:color w:val="1f1f1f"/>
+          <w:shd w:fill="d9ead3" w:val="clear"/>
+        </w:rPr>
+      </w:pPr>
+      <w:r>
+        <w:rPr>
+          <w:rFonts w:ascii="Calibri" w:cs="Calibri" w:eastAsia="Calibri" w:hAnsi="Calibri"/>
+          <w:b w:val="1"/>
+          <w:color w:val="1f1f1f"/>
+          <w:shd w:fill="d9ead3" w:val="clear"/>
+          <w:rtl w:val="0"/>
+        </w:rPr>
+        <w:t xml:space="preserve">sudo systemctl restart nginx</w:t>
+      </w:r>
+    </w:p>
+    <w:p>
+      <w:pPr>
+        <w:shd w:fill="ffffff" w:val="clear"/>
+        <w:spacing w:after="60" w:before="60" w:lineRule="auto"/>
+        <w:rPr>
+          <w:rFonts w:ascii="Calibri" w:cs="Calibri" w:eastAsia="Calibri" w:hAnsi="Calibri"/>
+          <w:b w:val="1"/>
+          <w:color w:val="1f1f1f"/>
+          <w:highlight w:val="white"/>
+        </w:rPr>
+      </w:pPr>
+      <w:r>
+        <w:rPr>
+          <w:rtl w:val="0"/>
+        </w:rPr>
+      </w:r>
+    </w:p>
+    <w:p>
+      <w:pPr>
+        <w:shd w:fill="ffffff" w:val="clear"/>
+        <w:spacing w:after="60" w:before="60" w:lineRule="auto"/>
+        <w:rPr>
+          <w:rFonts w:ascii="Calibri" w:cs="Calibri" w:eastAsia="Calibri" w:hAnsi="Calibri"/>
+          <w:color w:val="1f1f1f"/>
+          <w:highlight w:val="white"/>
+        </w:rPr>
+      </w:pPr>
+      <w:r>
+        <w:rPr>
+          <w:rFonts w:ascii="Calibri" w:cs="Calibri" w:eastAsia="Calibri" w:hAnsi="Calibri"/>
+          <w:b w:val="1"/>
+          <w:color w:val="1f1f1f"/>
+          <w:highlight w:val="white"/>
+          <w:rtl w:val="0"/>
+        </w:rPr>
+        <w:t xml:space="preserve">9.</w:t>
+      </w:r>
+      <w:r>
+        <w:rPr>
+          <w:rFonts w:ascii="Calibri" w:cs="Calibri" w:eastAsia="Calibri" w:hAnsi="Calibri"/>
+          <w:color w:val="1f1f1f"/>
+          <w:highlight w:val="white"/>
+          <w:rtl w:val="0"/>
+        </w:rPr>
+        <w:t xml:space="preserve"> Configure Local DNS (hosts file):</w:t>
+      </w:r>
+    </w:p>
+    <w:p>
+      <w:pPr>
+        <w:shd w:fill="ffffff" w:val="clear"/>
+        <w:spacing w:after="60" w:before="60" w:lineRule="auto"/>
+        <w:rPr>
+          <w:rFonts w:ascii="Calibri" w:cs="Calibri" w:eastAsia="Calibri" w:hAnsi="Calibri"/>
+          <w:color w:val="1f1f1f"/>
+          <w:highlight w:val="white"/>
+        </w:rPr>
+      </w:pPr>
+      <w:r>
+        <w:rPr>
+          <w:rFonts w:ascii="Calibri" w:cs="Calibri" w:eastAsia="Calibri" w:hAnsi="Calibri"/>
+          <w:color w:val="1f1f1f"/>
+          <w:highlight w:val="white"/>
+          <w:rtl w:val="0"/>
+        </w:rPr>
+        <w:t xml:space="preserve">Open the hosts file for editing:</w:t>
+      </w:r>
+    </w:p>
+    <w:p>
+      <w:pPr>
+        <w:shd w:fill="ffffff" w:val="clear"/>
+        <w:spacing w:after="60" w:before="60" w:lineRule="auto"/>
+        <w:ind w:firstLine="720"/>
+        <w:rPr>
+          <w:rFonts w:ascii="Calibri" w:cs="Calibri" w:eastAsia="Calibri" w:hAnsi="Calibri"/>
+          <w:b w:val="1"/>
+          <w:color w:val="1f1f1f"/>
+          <w:shd w:fill="d9ead3" w:val="clear"/>
+        </w:rPr>
+      </w:pPr>
+      <w:r>
+        <w:rPr>
+          <w:rFonts w:ascii="Calibri" w:cs="Calibri" w:eastAsia="Calibri" w:hAnsi="Calibri"/>
+          <w:b w:val="1"/>
+          <w:color w:val="1f1f1f"/>
+          <w:shd w:fill="d9ead3" w:val="clear"/>
+          <w:rtl w:val="0"/>
+        </w:rPr>
+        <w:t xml:space="preserve">sudo nano /etc/hosts</w:t>
+      </w:r>
+    </w:p>
+    <w:p>
+      <w:pPr>
+        <w:shd w:fill="ffffff" w:val="clear"/>
+        <w:spacing w:after="60" w:before="60" w:lineRule="auto"/>
+        <w:rPr>
+          <w:rFonts w:ascii="Calibri" w:cs="Calibri" w:eastAsia="Calibri" w:hAnsi="Calibri"/>
+          <w:color w:val="1f1f1f"/>
+          <w:highlight w:val="white"/>
+        </w:rPr>
+      </w:pPr>
+      <w:r>
+        <w:rPr>
+          <w:rFonts w:ascii="Calibri" w:cs="Calibri" w:eastAsia="Calibri" w:hAnsi="Calibri"/>
+          <w:color w:val="1f1f1f"/>
+          <w:highlight w:val="white"/>
+          <w:rtl w:val="0"/>
+        </w:rPr>
+        <w:t xml:space="preserve">Add a new line at the bottom with the following format:</w:t>
+      </w:r>
+    </w:p>
+    <w:p>
+      <w:pPr>
+        <w:shd w:fill="ffffff" w:val="clear"/>
+        <w:spacing w:after="60" w:before="60" w:lineRule="auto"/>
+        <w:ind w:firstLine="720"/>
+        <w:rPr>
+          <w:rFonts w:ascii="Calibri" w:cs="Calibri" w:eastAsia="Calibri" w:hAnsi="Calibri"/>
+          <w:b w:val="1"/>
+          <w:color w:val="1f1f1f"/>
+          <w:shd w:fill="c9daf8" w:val="clear"/>
+        </w:rPr>
+      </w:pPr>
+      <w:r>
+        <w:rPr>
+          <w:rFonts w:ascii="Calibri" w:cs="Calibri" w:eastAsia="Calibri" w:hAnsi="Calibri"/>
+          <w:b w:val="1"/>
+          <w:color w:val="1f1f1f"/>
+          <w:shd w:fill="c9daf8" w:val="clear"/>
+          <w:rtl w:val="0"/>
+        </w:rPr>
+        <w:t xml:space="preserve">127.0.0.1 awesomeweb</w:t>
+      </w:r>
+    </w:p>
+    <w:p>
+      <w:pPr>
+        <w:shd w:fill="ffffff" w:val="clear"/>
+        <w:spacing w:after="60" w:before="60" w:lineRule="auto"/>
+        <w:rPr>
+          <w:rFonts w:ascii="Calibri" w:cs="Calibri" w:eastAsia="Calibri" w:hAnsi="Calibri"/>
+          <w:color w:val="1f1f1f"/>
+          <w:highlight w:val="white"/>
+        </w:rPr>
+      </w:pPr>
+      <w:r>
+        <w:rPr>
+          <w:rFonts w:ascii="Calibri" w:cs="Calibri" w:eastAsia="Calibri" w:hAnsi="Calibri"/>
+          <w:b w:val="1"/>
+          <w:color w:val="1f1f1f"/>
+          <w:highlight w:val="white"/>
+          <w:rtl w:val="0"/>
+        </w:rPr>
+        <w:t xml:space="preserve">Note:</w:t>
+      </w:r>
+      <w:r>
+        <w:rPr>
+          <w:rFonts w:ascii="Calibri" w:cs="Calibri" w:eastAsia="Calibri" w:hAnsi="Calibri"/>
+          <w:color w:val="1f1f1f"/>
+          <w:highlight w:val="white"/>
+          <w:rtl w:val="0"/>
+        </w:rPr>
+        <w:t xml:space="preserve"> Replace awesomeweb with your desired DNS name for the website.</w:t>
+      </w:r>
+    </w:p>
+    <w:p>
+      <w:pPr>
+        <w:shd w:fill="ffffff" w:val="clear"/>
+        <w:spacing w:after="60" w:before="60" w:lineRule="auto"/>
+        <w:rPr>
+          <w:rFonts w:ascii="Calibri" w:cs="Calibri" w:eastAsia="Calibri" w:hAnsi="Calibri"/>
+          <w:color w:val="1f1f1f"/>
+          <w:highlight w:val="white"/>
+        </w:rPr>
+      </w:pPr>
+      <w:r>
+        <w:rPr>
+          <w:rFonts w:ascii="Calibri" w:cs="Calibri" w:eastAsia="Calibri" w:hAnsi="Calibri"/>
+          <w:color w:val="1f1f1f"/>
+          <w:highlight w:val="white"/>
+          <w:rtl w:val="0"/>
+        </w:rPr>
+        <w:t xml:space="preserve">Save and close the file.</w:t>
+      </w:r>
+    </w:p>
+    <w:p>
+      <w:pPr>
+        <w:shd w:fill="ffffff" w:val="clear"/>
+        <w:spacing w:after="60" w:before="60" w:lineRule="auto"/>
+        <w:rPr>
+          <w:rFonts w:ascii="Calibri" w:cs="Calibri" w:eastAsia="Calibri" w:hAnsi="Calibri"/>
+          <w:color w:val="1f1f1f"/>
+          <w:highlight w:val="white"/>
+        </w:rPr>
+      </w:pPr>
+      <w:r>
+        <w:rPr>
+          <w:rtl w:val="0"/>
+        </w:rPr>
+      </w:r>
+    </w:p>
+    <w:p>
+      <w:pPr>
+        <w:shd w:fill="ffffff" w:val="clear"/>
+        <w:spacing w:after="60" w:before="60" w:lineRule="auto"/>
+        <w:rPr>
+          <w:rFonts w:ascii="Calibri" w:cs="Calibri" w:eastAsia="Calibri" w:hAnsi="Calibri"/>
+          <w:b w:val="1"/>
+          <w:color w:val="1f1f1f"/>
+          <w:highlight w:val="white"/>
+        </w:rPr>
+      </w:pPr>
+      <w:r>
+        <w:br w:type="page"/>
+      </w:r>
+      <w:r>
+        <w:rPr>
+          <w:rtl w:val="0"/>
+        </w:rPr>
+      </w:r>
+    </w:p>
+    <w:p>
+      <w:pPr>
+        <w:shd w:fill="ffffff" w:val="clear"/>
+        <w:spacing w:after="60" w:before="60" w:lineRule="auto"/>
+        <w:rPr>
+          <w:rFonts w:ascii="Calibri" w:cs="Calibri" w:eastAsia="Calibri" w:hAnsi="Calibri"/>
+          <w:b w:val="1"/>
+          <w:color w:val="1f1f1f"/>
+          <w:highlight w:val="white"/>
+        </w:rPr>
+      </w:pPr>
+      <w:r>
+        <w:rPr>
+          <w:rFonts w:ascii="Calibri" w:cs="Calibri" w:eastAsia="Calibri" w:hAnsi="Calibri"/>
+          <w:b w:val="1"/>
+          <w:color w:val="1f1f1f"/>
+          <w:highlight w:val="white"/>
+          <w:rtl w:val="0"/>
+        </w:rPr>
+        <w:t xml:space="preserve">10.</w:t>
+      </w:r>
+      <w:r>
+        <w:rPr>
+          <w:rFonts w:ascii="Calibri" w:cs="Calibri" w:eastAsia="Calibri" w:hAnsi="Calibri"/>
+          <w:color w:val="1f1f1f"/>
+          <w:highlight w:val="white"/>
+          <w:rtl w:val="0"/>
+        </w:rPr>
+        <w:t xml:space="preserve"> </w:t>
+      </w:r>
+      <w:r>
+        <w:rPr>
+          <w:rFonts w:ascii="Calibri" w:cs="Calibri" w:eastAsia="Calibri" w:hAnsi="Calibri"/>
+          <w:b w:val="1"/>
+          <w:color w:val="1f1f1f"/>
+          <w:highlight w:val="white"/>
+          <w:rtl w:val="0"/>
+        </w:rPr>
+        <w:t xml:space="preserve">Testing Your Website:</w:t>
+      </w:r>
+    </w:p>
+    <w:p>
+      <w:pPr>
+        <w:shd w:fill="ffffff" w:val="clear"/>
+        <w:spacing w:after="60" w:before="60" w:lineRule="auto"/>
+        <w:rPr>
+          <w:rFonts w:ascii="Calibri" w:cs="Calibri" w:eastAsia="Calibri" w:hAnsi="Calibri"/>
+          <w:color w:val="1f1f1f"/>
+          <w:highlight w:val="white"/>
+        </w:rPr>
+      </w:pPr>
+      <w:r>
+        <w:rPr>
+          <w:rFonts w:ascii="Calibri" w:cs="Calibri" w:eastAsia="Calibri" w:hAnsi="Calibri"/>
+          <w:color w:val="1f1f1f"/>
+          <w:highlight w:val="white"/>
+          <w:rtl w:val="0"/>
+        </w:rPr>
+        <w:t xml:space="preserve">Open a web browser and navigate to http://awesomeweb (or your chosen DNS name) in the address bar.</w:t>
+      </w:r>
+    </w:p>
+    <w:p>
+      <w:pPr>
+        <w:shd w:fill="ffffff" w:val="clear"/>
+        <w:spacing w:after="60" w:before="60" w:lineRule="auto"/>
+        <w:rPr>
+          <w:rFonts w:ascii="Calibri" w:cs="Calibri" w:eastAsia="Calibri" w:hAnsi="Calibri"/>
+          <w:color w:val="1f1f1f"/>
+          <w:highlight w:val="white"/>
+        </w:rPr>
+      </w:pPr>
+      <w:r>
+        <w:rPr>
+          <w:rFonts w:ascii="Calibri" w:cs="Calibri" w:eastAsia="Calibri" w:hAnsi="Calibri"/>
+          <w:color w:val="1f1f1f"/>
+          <w:highlight w:val="white"/>
+          <w:rtl w:val="0"/>
+        </w:rPr>
+        <w:t xml:space="preserve">You should see your website content below if everything is set up correctly.</w:t>
+      </w:r>
+    </w:p>
+    <w:tbl>
+      <w:tblPr>
+        <w:tblStyle w:val="Table5"/>
+        <w:tblW w:w="9045.0" w:type="dxa"/>
+        <w:jc w:val="left"/>
+        <w:tblInd w:w="-60.0" w:type="dxa"/>
+        <w:tblBorders>
+          <w:top w:color="ff0000" w:space="0" w:sz="4" w:val="single"/>
+          <w:left w:color="ff0000" w:space="0" w:sz="4" w:val="single"/>
+          <w:bottom w:color="ff0000" w:space="0" w:sz="4" w:val="single"/>
+          <w:right w:color="ff0000" w:space="0" w:sz="4" w:val="single"/>
+          <w:insideH w:color="ff0000" w:space="0" w:sz="4" w:val="single"/>
+          <w:insideV w:color="ff0000" w:space="0" w:sz="4" w:val="single"/>
+        </w:tblBorders>
+        <w:tblLayout w:type="fixed"/>
+        <w:tblLook w:val="0600"/>
+      </w:tblPr>
+      <w:tblGrid>
+        <w:gridCol w:w="9045"/>
+        <w:tblGridChange w:id="0">
+          <w:tblGrid>
+            <w:gridCol w:w="9045"/>
+          </w:tblGrid>
+        </w:tblGridChange>
+      </w:tblGrid>
+      <w:tr>
+        <w:trPr>
+          <w:cantSplit w:val="0"/>
+          <w:trHeight w:val="7765.000000000001" w:hRule="atLeast"/>
+          <w:tblHeader w:val="0"/>
+        </w:trPr>
+        <w:tc>
+          <w:tcPr>
+            <w:shd w:fill="a4c2f4" w:val="clear"/>
             <w:tcMar>
               <w:top w:w="100.0" w:type="dxa"/>
               <w:left w:w="100.0" w:type="dxa"/>
@@ -1324,6 +2401,45 @@
             </w:pPr>
             <w:r>
               <w:rPr>
+                <w:rFonts w:ascii="Calibri" w:cs="Calibri" w:eastAsia="Calibri" w:hAnsi="Calibri"/>
+                <w:color w:val="1f1f1f"/>
+                <w:highlight w:val="white"/>
+              </w:rPr>
+              <w:drawing>
+                <wp:inline distB="114300" distT="114300" distL="114300" distR="114300">
+                  <wp:extent cx="5591175" cy="4787900"/>
+                  <wp:effectExtent b="0" l="0" r="0" t="0"/>
+                  <wp:docPr id="2" name="image4.png"/>
+                  <a:graphic>
+                    <a:graphicData uri="http://schemas.openxmlformats.org/drawingml/2006/picture">
+                      <pic:pic>
+                        <pic:nvPicPr>
+                          <pic:cNvPr id="0" name="image4.png"/>
+                          <pic:cNvPicPr preferRelativeResize="0"/>
+                        </pic:nvPicPr>
+                        <pic:blipFill>
+                          <a:blip r:embed="rId8"/>
+                          <a:srcRect b="0" l="0" r="0" t="0"/>
+                          <a:stretch>
+                            <a:fillRect/>
+                          </a:stretch>
+                        </pic:blipFill>
+                        <pic:spPr>
+                          <a:xfrm>
+                            <a:off x="0" y="0"/>
+                            <a:ext cx="5591175" cy="4787900"/>
+                          </a:xfrm>
+                          <a:prstGeom prst="rect"/>
+                          <a:ln/>
+                        </pic:spPr>
+                      </pic:pic>
+                    </a:graphicData>
+                  </a:graphic>
+                </wp:inline>
+              </w:drawing>
+            </w:r>
+            <w:r>
+              <w:rPr>
                 <w:rtl w:val="0"/>
               </w:rPr>
             </w:r>
@@ -1333,1409 +2449,6 @@
     </w:tbl>
     <w:p>
       <w:pPr>
-        <w:shd w:fill="ffffff" w:val="clear"/>
-        <w:spacing w:after="60" w:before="60" w:lineRule="auto"/>
-        <w:rPr>
-          <w:rFonts w:ascii="Calibri" w:cs="Calibri" w:eastAsia="Calibri" w:hAnsi="Calibri"/>
-          <w:color w:val="1f1f1f"/>
-          <w:highlight w:val="white"/>
-        </w:rPr>
-      </w:pPr>
-      <w:r>
-        <w:rPr>
-          <w:rtl w:val="0"/>
-        </w:rPr>
-      </w:r>
-    </w:p>
-    <w:p>
-      <w:pPr>
-        <w:shd w:fill="ffffff" w:val="clear"/>
-        <w:spacing w:after="60" w:before="60" w:lineRule="auto"/>
-        <w:rPr>
-          <w:rFonts w:ascii="Calibri" w:cs="Calibri" w:eastAsia="Calibri" w:hAnsi="Calibri"/>
-          <w:color w:val="1f1f1f"/>
-          <w:highlight w:val="white"/>
-        </w:rPr>
-      </w:pPr>
-      <w:r>
-        <w:rPr>
-          <w:rFonts w:ascii="Calibri" w:cs="Calibri" w:eastAsia="Calibri" w:hAnsi="Calibri"/>
-          <w:b w:val="1"/>
-          <w:color w:val="1f1f1f"/>
-          <w:highlight w:val="white"/>
-          <w:rtl w:val="0"/>
-        </w:rPr>
-        <w:t xml:space="preserve">5.</w:t>
-      </w:r>
-      <w:r>
-        <w:rPr>
-          <w:rFonts w:ascii="Calibri" w:cs="Calibri" w:eastAsia="Calibri" w:hAnsi="Calibri"/>
-          <w:color w:val="1f1f1f"/>
-          <w:highlight w:val="white"/>
-          <w:rtl w:val="0"/>
-        </w:rPr>
-        <w:t xml:space="preserve"> Configure Nginx Server Block:</w:t>
-      </w:r>
-    </w:p>
-    <w:p>
-      <w:pPr>
-        <w:shd w:fill="ffffff" w:val="clear"/>
-        <w:spacing w:after="60" w:before="60" w:lineRule="auto"/>
-        <w:ind w:left="0" w:firstLine="0"/>
-        <w:rPr>
-          <w:rFonts w:ascii="Calibri" w:cs="Calibri" w:eastAsia="Calibri" w:hAnsi="Calibri"/>
-          <w:color w:val="1f1f1f"/>
-          <w:highlight w:val="white"/>
-        </w:rPr>
-      </w:pPr>
-      <w:r>
-        <w:rPr>
-          <w:rFonts w:ascii="Calibri" w:cs="Calibri" w:eastAsia="Calibri" w:hAnsi="Calibri"/>
-          <w:color w:val="1f1f1f"/>
-          <w:highlight w:val="white"/>
-          <w:rtl w:val="0"/>
-        </w:rPr>
-        <w:t xml:space="preserve">Create a new server block configuration file:</w:t>
-      </w:r>
-    </w:p>
-    <w:p>
-      <w:pPr>
-        <w:shd w:fill="ffffff" w:val="clear"/>
-        <w:spacing w:after="60" w:before="60" w:lineRule="auto"/>
-        <w:ind w:firstLine="720"/>
-        <w:rPr>
-          <w:rFonts w:ascii="Calibri" w:cs="Calibri" w:eastAsia="Calibri" w:hAnsi="Calibri"/>
-          <w:color w:val="1f1f1f"/>
-          <w:shd w:fill="d9ead3" w:val="clear"/>
-        </w:rPr>
-      </w:pPr>
-      <w:r>
-        <w:rPr>
-          <w:rFonts w:ascii="Calibri" w:cs="Calibri" w:eastAsia="Calibri" w:hAnsi="Calibri"/>
-          <w:b w:val="1"/>
-          <w:color w:val="1f1f1f"/>
-          <w:shd w:fill="d9ead3" w:val="clear"/>
-          <w:rtl w:val="0"/>
-        </w:rPr>
-        <w:t xml:space="preserve">sudo nano /etc/nginx/sites-available/awesomeweb.conf</w:t>
-      </w:r>
-      <w:r>
-        <w:rPr>
-          <w:rtl w:val="0"/>
-        </w:rPr>
-      </w:r>
-    </w:p>
-    <w:p>
-      <w:pPr>
-        <w:shd w:fill="ffffff" w:val="clear"/>
-        <w:spacing w:after="60" w:before="60" w:lineRule="auto"/>
-        <w:rPr>
-          <w:rFonts w:ascii="Calibri" w:cs="Calibri" w:eastAsia="Calibri" w:hAnsi="Calibri"/>
-          <w:color w:val="1f1f1f"/>
-          <w:highlight w:val="white"/>
-        </w:rPr>
-      </w:pPr>
-      <w:r>
-        <w:rPr>
-          <w:rFonts w:ascii="Calibri" w:cs="Calibri" w:eastAsia="Calibri" w:hAnsi="Calibri"/>
-          <w:color w:val="1f1f1f"/>
-          <w:highlight w:val="white"/>
-          <w:rtl w:val="0"/>
-        </w:rPr>
-        <w:t xml:space="preserve">Nginx Server Block </w:t>
-      </w:r>
-    </w:p>
-    <w:tbl>
-      <w:tblPr>
-        <w:tblStyle w:val="Table5"/>
-        <w:tblW w:w="9029.0" w:type="dxa"/>
-        <w:jc w:val="left"/>
-        <w:tblBorders>
-          <w:top w:color="000000" w:space="0" w:sz="8" w:val="single"/>
-          <w:left w:color="000000" w:space="0" w:sz="8" w:val="single"/>
-          <w:bottom w:color="000000" w:space="0" w:sz="8" w:val="single"/>
-          <w:right w:color="000000" w:space="0" w:sz="8" w:val="single"/>
-          <w:insideH w:color="000000" w:space="0" w:sz="8" w:val="single"/>
-          <w:insideV w:color="000000" w:space="0" w:sz="8" w:val="single"/>
-        </w:tblBorders>
-        <w:tblLayout w:type="fixed"/>
-        <w:tblLook w:val="0600"/>
-      </w:tblPr>
-      <w:tblGrid>
-        <w:gridCol w:w="9029"/>
-        <w:tblGridChange w:id="0">
-          <w:tblGrid>
-            <w:gridCol w:w="9029"/>
-          </w:tblGrid>
-        </w:tblGridChange>
-      </w:tblGrid>
-      <w:tr>
-        <w:trPr>
-          <w:cantSplit w:val="0"/>
-          <w:tblHeader w:val="0"/>
-        </w:trPr>
-        <w:tc>
-          <w:tcPr>
-            <w:shd w:fill="auto" w:val="clear"/>
-            <w:tcMar>
-              <w:top w:w="100.0" w:type="dxa"/>
-              <w:left w:w="100.0" w:type="dxa"/>
-              <w:bottom w:w="100.0" w:type="dxa"/>
-              <w:right w:w="100.0" w:type="dxa"/>
-            </w:tcMar>
-            <w:vAlign w:val="top"/>
-          </w:tcPr>
-          <w:p>
-            <w:pPr>
-              <w:shd w:fill="ffffff" w:val="clear"/>
-              <w:spacing w:after="60" w:before="60" w:lineRule="auto"/>
-              <w:rPr>
-                <w:rFonts w:ascii="Calibri" w:cs="Calibri" w:eastAsia="Calibri" w:hAnsi="Calibri"/>
-                <w:color w:val="1f1f1f"/>
-                <w:highlight w:val="white"/>
-              </w:rPr>
-            </w:pPr>
-            <w:r>
-              <w:rPr>
-                <w:rFonts w:ascii="Calibri" w:cs="Calibri" w:eastAsia="Calibri" w:hAnsi="Calibri"/>
-                <w:color w:val="1f1f1f"/>
-                <w:highlight w:val="white"/>
-                <w:rtl w:val="0"/>
-              </w:rPr>
-              <w:t xml:space="preserve">server {</w:t>
-            </w:r>
-          </w:p>
-          <w:p>
-            <w:pPr>
-              <w:shd w:fill="ffffff" w:val="clear"/>
-              <w:spacing w:after="60" w:before="60" w:lineRule="auto"/>
-              <w:rPr>
-                <w:rFonts w:ascii="Calibri" w:cs="Calibri" w:eastAsia="Calibri" w:hAnsi="Calibri"/>
-                <w:color w:val="1f1f1f"/>
-                <w:highlight w:val="white"/>
-              </w:rPr>
-            </w:pPr>
-            <w:r>
-              <w:rPr>
-                <w:rFonts w:ascii="Calibri" w:cs="Calibri" w:eastAsia="Calibri" w:hAnsi="Calibri"/>
-                <w:color w:val="1f1f1f"/>
-                <w:highlight w:val="white"/>
-                <w:rtl w:val="0"/>
-              </w:rPr>
-              <w:t xml:space="preserve">  listen 80;</w:t>
-            </w:r>
-          </w:p>
-          <w:p>
-            <w:pPr>
-              <w:shd w:fill="ffffff" w:val="clear"/>
-              <w:spacing w:after="60" w:before="60" w:lineRule="auto"/>
-              <w:rPr>
-                <w:rFonts w:ascii="Calibri" w:cs="Calibri" w:eastAsia="Calibri" w:hAnsi="Calibri"/>
-                <w:color w:val="1f1f1f"/>
-                <w:highlight w:val="white"/>
-              </w:rPr>
-            </w:pPr>
-            <w:r>
-              <w:rPr>
-                <w:rFonts w:ascii="Calibri" w:cs="Calibri" w:eastAsia="Calibri" w:hAnsi="Calibri"/>
-                <w:color w:val="1f1f1f"/>
-                <w:highlight w:val="white"/>
-                <w:rtl w:val="0"/>
-              </w:rPr>
-              <w:t xml:space="preserve">  server_name awesomeweb;</w:t>
-            </w:r>
-          </w:p>
-          <w:p>
-            <w:pPr>
-              <w:shd w:fill="ffffff" w:val="clear"/>
-              <w:spacing w:after="60" w:before="60" w:lineRule="auto"/>
-              <w:rPr>
-                <w:rFonts w:ascii="Calibri" w:cs="Calibri" w:eastAsia="Calibri" w:hAnsi="Calibri"/>
-                <w:color w:val="1f1f1f"/>
-                <w:highlight w:val="white"/>
-              </w:rPr>
-            </w:pPr>
-            <w:r>
-              <w:rPr>
-                <w:rtl w:val="0"/>
-              </w:rPr>
-            </w:r>
-          </w:p>
-          <w:p>
-            <w:pPr>
-              <w:shd w:fill="ffffff" w:val="clear"/>
-              <w:spacing w:after="60" w:before="60" w:lineRule="auto"/>
-              <w:rPr>
-                <w:rFonts w:ascii="Calibri" w:cs="Calibri" w:eastAsia="Calibri" w:hAnsi="Calibri"/>
-                <w:color w:val="1f1f1f"/>
-                <w:highlight w:val="white"/>
-              </w:rPr>
-            </w:pPr>
-            <w:r>
-              <w:rPr>
-                <w:rFonts w:ascii="Calibri" w:cs="Calibri" w:eastAsia="Calibri" w:hAnsi="Calibri"/>
-                <w:color w:val="1f1f1f"/>
-                <w:highlight w:val="white"/>
-                <w:rtl w:val="0"/>
-              </w:rPr>
-              <w:t xml:space="preserve">  location / {</w:t>
-            </w:r>
-          </w:p>
-          <w:p>
-            <w:pPr>
-              <w:shd w:fill="ffffff" w:val="clear"/>
-              <w:spacing w:after="60" w:before="60" w:lineRule="auto"/>
-              <w:rPr>
-                <w:rFonts w:ascii="Calibri" w:cs="Calibri" w:eastAsia="Calibri" w:hAnsi="Calibri"/>
-                <w:color w:val="1f1f1f"/>
-                <w:highlight w:val="white"/>
-              </w:rPr>
-            </w:pPr>
-            <w:r>
-              <w:rPr>
-                <w:rFonts w:ascii="Calibri" w:cs="Calibri" w:eastAsia="Calibri" w:hAnsi="Calibri"/>
-                <w:color w:val="1f1f1f"/>
-                <w:highlight w:val="white"/>
-                <w:rtl w:val="0"/>
-              </w:rPr>
-              <w:t xml:space="preserve">    root /var/www/html/awesomeweb;</w:t>
-            </w:r>
-          </w:p>
-          <w:p>
-            <w:pPr>
-              <w:shd w:fill="ffffff" w:val="clear"/>
-              <w:spacing w:after="60" w:before="60" w:lineRule="auto"/>
-              <w:rPr>
-                <w:rFonts w:ascii="Calibri" w:cs="Calibri" w:eastAsia="Calibri" w:hAnsi="Calibri"/>
-                <w:color w:val="1f1f1f"/>
-                <w:highlight w:val="white"/>
-              </w:rPr>
-            </w:pPr>
-            <w:r>
-              <w:rPr>
-                <w:rFonts w:ascii="Calibri" w:cs="Calibri" w:eastAsia="Calibri" w:hAnsi="Calibri"/>
-                <w:color w:val="1f1f1f"/>
-                <w:highlight w:val="white"/>
-                <w:rtl w:val="0"/>
-              </w:rPr>
-              <w:t xml:space="preserve">    index index.html index.htm;</w:t>
-            </w:r>
-          </w:p>
-          <w:p>
-            <w:pPr>
-              <w:shd w:fill="ffffff" w:val="clear"/>
-              <w:spacing w:after="60" w:before="60" w:lineRule="auto"/>
-              <w:rPr>
-                <w:rFonts w:ascii="Calibri" w:cs="Calibri" w:eastAsia="Calibri" w:hAnsi="Calibri"/>
-                <w:color w:val="1f1f1f"/>
-                <w:highlight w:val="white"/>
-              </w:rPr>
-            </w:pPr>
-            <w:r>
-              <w:rPr>
-                <w:rFonts w:ascii="Calibri" w:cs="Calibri" w:eastAsia="Calibri" w:hAnsi="Calibri"/>
-                <w:color w:val="1f1f1f"/>
-                <w:highlight w:val="white"/>
-                <w:rtl w:val="0"/>
-              </w:rPr>
-              <w:t xml:space="preserve">  }</w:t>
-            </w:r>
-          </w:p>
-          <w:p>
-            <w:pPr>
-              <w:shd w:fill="ffffff" w:val="clear"/>
-              <w:spacing w:after="60" w:before="60" w:lineRule="auto"/>
-              <w:rPr>
-                <w:rFonts w:ascii="Calibri" w:cs="Calibri" w:eastAsia="Calibri" w:hAnsi="Calibri"/>
-                <w:color w:val="1f1f1f"/>
-                <w:highlight w:val="white"/>
-              </w:rPr>
-            </w:pPr>
-            <w:r>
-              <w:rPr>
-                <w:rtl w:val="0"/>
-              </w:rPr>
-            </w:r>
-          </w:p>
-          <w:p>
-            <w:pPr>
-              <w:shd w:fill="ffffff" w:val="clear"/>
-              <w:spacing w:after="60" w:before="60" w:lineRule="auto"/>
-              <w:rPr>
-                <w:rFonts w:ascii="Calibri" w:cs="Calibri" w:eastAsia="Calibri" w:hAnsi="Calibri"/>
-                <w:color w:val="1f1f1f"/>
-                <w:highlight w:val="white"/>
-              </w:rPr>
-            </w:pPr>
-            <w:r>
-              <w:rPr>
-                <w:rFonts w:ascii="Calibri" w:cs="Calibri" w:eastAsia="Calibri" w:hAnsi="Calibri"/>
-                <w:color w:val="1f1f1f"/>
-                <w:highlight w:val="white"/>
-                <w:rtl w:val="0"/>
-              </w:rPr>
-              <w:t xml:space="preserve">  error_log /var/log/nginx/awesomeweb_error.log;</w:t>
-            </w:r>
-          </w:p>
-          <w:p>
-            <w:pPr>
-              <w:shd w:fill="ffffff" w:val="clear"/>
-              <w:spacing w:after="60" w:before="60" w:lineRule="auto"/>
-              <w:rPr>
-                <w:rFonts w:ascii="Calibri" w:cs="Calibri" w:eastAsia="Calibri" w:hAnsi="Calibri"/>
-                <w:color w:val="1f1f1f"/>
-                <w:highlight w:val="white"/>
-              </w:rPr>
-            </w:pPr>
-            <w:r>
-              <w:rPr>
-                <w:rFonts w:ascii="Calibri" w:cs="Calibri" w:eastAsia="Calibri" w:hAnsi="Calibri"/>
-                <w:color w:val="1f1f1f"/>
-                <w:highlight w:val="white"/>
-                <w:rtl w:val="0"/>
-              </w:rPr>
-              <w:t xml:space="preserve">  access_log /var/log/nginx/awesomeweb_access.log;</w:t>
-            </w:r>
-          </w:p>
-          <w:p>
-            <w:pPr>
-              <w:shd w:fill="ffffff" w:val="clear"/>
-              <w:spacing w:after="60" w:before="60" w:lineRule="auto"/>
-              <w:rPr>
-                <w:rFonts w:ascii="Calibri" w:cs="Calibri" w:eastAsia="Calibri" w:hAnsi="Calibri"/>
-                <w:color w:val="1f1f1f"/>
-                <w:highlight w:val="white"/>
-              </w:rPr>
-            </w:pPr>
-            <w:r>
-              <w:rPr>
-                <w:rFonts w:ascii="Calibri" w:cs="Calibri" w:eastAsia="Calibri" w:hAnsi="Calibri"/>
-                <w:color w:val="1f1f1f"/>
-                <w:highlight w:val="white"/>
-                <w:rtl w:val="0"/>
-              </w:rPr>
-              <w:t xml:space="preserve">}</w:t>
-            </w:r>
-          </w:p>
-        </w:tc>
-      </w:tr>
-    </w:tbl>
-    <w:p>
-      <w:pPr>
-        <w:shd w:fill="ffffff" w:val="clear"/>
-        <w:spacing w:after="60" w:before="60" w:lineRule="auto"/>
-        <w:rPr>
-          <w:rFonts w:ascii="Calibri" w:cs="Calibri" w:eastAsia="Calibri" w:hAnsi="Calibri"/>
-          <w:color w:val="1f1f1f"/>
-          <w:highlight w:val="white"/>
-        </w:rPr>
-      </w:pPr>
-      <w:r>
-        <w:rPr>
-          <w:rFonts w:ascii="Calibri" w:cs="Calibri" w:eastAsia="Calibri" w:hAnsi="Calibri"/>
-          <w:color w:val="1f1f1f"/>
-          <w:highlight w:val="white"/>
-          <w:rtl w:val="0"/>
-        </w:rPr>
-        <w:t xml:space="preserve">Save and close the file.</w:t>
-      </w:r>
-    </w:p>
-    <w:tbl>
-      <w:tblPr>
-        <w:tblStyle w:val="Table6"/>
-        <w:tblW w:w="9029.0" w:type="dxa"/>
-        <w:jc w:val="left"/>
-        <w:tblBorders>
-          <w:top w:color="000000" w:space="0" w:sz="8" w:val="single"/>
-          <w:left w:color="000000" w:space="0" w:sz="8" w:val="single"/>
-          <w:bottom w:color="000000" w:space="0" w:sz="8" w:val="single"/>
-          <w:right w:color="000000" w:space="0" w:sz="8" w:val="single"/>
-          <w:insideH w:color="000000" w:space="0" w:sz="8" w:val="single"/>
-          <w:insideV w:color="000000" w:space="0" w:sz="8" w:val="single"/>
-        </w:tblBorders>
-        <w:tblLayout w:type="fixed"/>
-        <w:tblLook w:val="0600"/>
-      </w:tblPr>
-      <w:tblGrid>
-        <w:gridCol w:w="9029"/>
-        <w:tblGridChange w:id="0">
-          <w:tblGrid>
-            <w:gridCol w:w="9029"/>
-          </w:tblGrid>
-        </w:tblGridChange>
-      </w:tblGrid>
-      <w:tr>
-        <w:trPr>
-          <w:cantSplit w:val="0"/>
-          <w:tblHeader w:val="0"/>
-        </w:trPr>
-        <w:tc>
-          <w:tcPr>
-            <w:shd w:fill="auto" w:val="clear"/>
-            <w:tcMar>
-              <w:top w:w="100.0" w:type="dxa"/>
-              <w:left w:w="100.0" w:type="dxa"/>
-              <w:bottom w:w="100.0" w:type="dxa"/>
-              <w:right w:w="100.0" w:type="dxa"/>
-            </w:tcMar>
-            <w:vAlign w:val="top"/>
-          </w:tcPr>
-          <w:p>
-            <w:pPr>
-              <w:keepNext w:val="0"/>
-              <w:keepLines w:val="0"/>
-              <w:pageBreakBefore w:val="0"/>
-              <w:widowControl w:val="0"/>
-              <w:pBdr>
-                <w:top w:space="0" w:sz="0" w:val="nil"/>
-                <w:left w:space="0" w:sz="0" w:val="nil"/>
-                <w:bottom w:space="0" w:sz="0" w:val="nil"/>
-                <w:right w:space="0" w:sz="0" w:val="nil"/>
-                <w:between w:space="0" w:sz="0" w:val="nil"/>
-              </w:pBdr>
-              <w:shd w:fill="auto" w:val="clear"/>
-              <w:spacing w:after="0" w:before="0" w:line="240" w:lineRule="auto"/>
-              <w:ind w:left="0" w:right="0" w:firstLine="0"/>
-              <w:jc w:val="left"/>
-              <w:rPr>
-                <w:rFonts w:ascii="Calibri" w:cs="Calibri" w:eastAsia="Calibri" w:hAnsi="Calibri"/>
-                <w:color w:val="1f1f1f"/>
-                <w:highlight w:val="white"/>
-              </w:rPr>
-            </w:pPr>
-            <w:r>
-              <w:rPr>
-                <w:rtl w:val="0"/>
-              </w:rPr>
-            </w:r>
-          </w:p>
-        </w:tc>
-      </w:tr>
-    </w:tbl>
-    <w:p>
-      <w:pPr>
-        <w:shd w:fill="ffffff" w:val="clear"/>
-        <w:spacing w:after="60" w:before="60" w:lineRule="auto"/>
-        <w:rPr>
-          <w:rFonts w:ascii="Calibri" w:cs="Calibri" w:eastAsia="Calibri" w:hAnsi="Calibri"/>
-          <w:color w:val="1f1f1f"/>
-          <w:highlight w:val="white"/>
-        </w:rPr>
-      </w:pPr>
-      <w:r>
-        <w:rPr>
-          <w:rtl w:val="0"/>
-        </w:rPr>
-      </w:r>
-    </w:p>
-    <w:p>
-      <w:pPr>
-        <w:shd w:fill="ffffff" w:val="clear"/>
-        <w:spacing w:after="60" w:before="60" w:lineRule="auto"/>
-        <w:rPr>
-          <w:rFonts w:ascii="Calibri" w:cs="Calibri" w:eastAsia="Calibri" w:hAnsi="Calibri"/>
-          <w:color w:val="1f1f1f"/>
-          <w:highlight w:val="white"/>
-        </w:rPr>
-      </w:pPr>
-      <w:r>
-        <w:rPr>
-          <w:rFonts w:ascii="Calibri" w:cs="Calibri" w:eastAsia="Calibri" w:hAnsi="Calibri"/>
-          <w:b w:val="1"/>
-          <w:color w:val="1f1f1f"/>
-          <w:highlight w:val="white"/>
-          <w:rtl w:val="0"/>
-        </w:rPr>
-        <w:t xml:space="preserve">6.</w:t>
-      </w:r>
-      <w:r>
-        <w:rPr>
-          <w:rFonts w:ascii="Calibri" w:cs="Calibri" w:eastAsia="Calibri" w:hAnsi="Calibri"/>
-          <w:color w:val="1f1f1f"/>
-          <w:highlight w:val="white"/>
-          <w:rtl w:val="0"/>
-        </w:rPr>
-        <w:t xml:space="preserve"> Enable the Server Block:</w:t>
-      </w:r>
-    </w:p>
-    <w:p>
-      <w:pPr>
-        <w:shd w:fill="ffffff" w:val="clear"/>
-        <w:spacing w:after="60" w:before="60" w:lineRule="auto"/>
-        <w:rPr>
-          <w:rFonts w:ascii="Calibri" w:cs="Calibri" w:eastAsia="Calibri" w:hAnsi="Calibri"/>
-          <w:color w:val="1f1f1f"/>
-          <w:highlight w:val="white"/>
-        </w:rPr>
-      </w:pPr>
-      <w:r>
-        <w:rPr>
-          <w:rFonts w:ascii="Calibri" w:cs="Calibri" w:eastAsia="Calibri" w:hAnsi="Calibri"/>
-          <w:color w:val="1f1f1f"/>
-          <w:highlight w:val="white"/>
-          <w:rtl w:val="0"/>
-        </w:rPr>
-        <w:t xml:space="preserve">Create a symbolic link from the available configuration file to the enabled sites directory:</w:t>
-      </w:r>
-    </w:p>
-    <w:p>
-      <w:pPr>
-        <w:shd w:fill="ffffff" w:val="clear"/>
-        <w:spacing w:after="60" w:before="60" w:lineRule="auto"/>
-        <w:ind w:firstLine="720"/>
-        <w:rPr>
-          <w:rFonts w:ascii="Calibri" w:cs="Calibri" w:eastAsia="Calibri" w:hAnsi="Calibri"/>
-          <w:color w:val="1f1f1f"/>
-          <w:shd w:fill="d9ead3" w:val="clear"/>
-        </w:rPr>
-      </w:pPr>
-      <w:r>
-        <w:rPr>
-          <w:rFonts w:ascii="Calibri" w:cs="Calibri" w:eastAsia="Calibri" w:hAnsi="Calibri"/>
-          <w:b w:val="1"/>
-          <w:color w:val="1f1f1f"/>
-          <w:shd w:fill="d9ead3" w:val="clear"/>
-          <w:rtl w:val="0"/>
-        </w:rPr>
-        <w:t xml:space="preserve">sudo ln -s /etc/nginx/sites-available/awesomeweb.conf /etc/nginx/sites-enabled/</w:t>
-      </w:r>
-      <w:r>
-        <w:rPr>
-          <w:rtl w:val="0"/>
-        </w:rPr>
-      </w:r>
-    </w:p>
-    <w:tbl>
-      <w:tblPr>
-        <w:tblStyle w:val="Table7"/>
-        <w:tblW w:w="9029.0" w:type="dxa"/>
-        <w:jc w:val="left"/>
-        <w:tblBorders>
-          <w:top w:color="000000" w:space="0" w:sz="8" w:val="single"/>
-          <w:left w:color="000000" w:space="0" w:sz="8" w:val="single"/>
-          <w:bottom w:color="000000" w:space="0" w:sz="8" w:val="single"/>
-          <w:right w:color="000000" w:space="0" w:sz="8" w:val="single"/>
-          <w:insideH w:color="000000" w:space="0" w:sz="8" w:val="single"/>
-          <w:insideV w:color="000000" w:space="0" w:sz="8" w:val="single"/>
-        </w:tblBorders>
-        <w:tblLayout w:type="fixed"/>
-        <w:tblLook w:val="0600"/>
-      </w:tblPr>
-      <w:tblGrid>
-        <w:gridCol w:w="9029"/>
-        <w:tblGridChange w:id="0">
-          <w:tblGrid>
-            <w:gridCol w:w="9029"/>
-          </w:tblGrid>
-        </w:tblGridChange>
-      </w:tblGrid>
-      <w:tr>
-        <w:trPr>
-          <w:cantSplit w:val="0"/>
-          <w:tblHeader w:val="0"/>
-        </w:trPr>
-        <w:tc>
-          <w:tcPr>
-            <w:shd w:fill="auto" w:val="clear"/>
-            <w:tcMar>
-              <w:top w:w="100.0" w:type="dxa"/>
-              <w:left w:w="100.0" w:type="dxa"/>
-              <w:bottom w:w="100.0" w:type="dxa"/>
-              <w:right w:w="100.0" w:type="dxa"/>
-            </w:tcMar>
-            <w:vAlign w:val="top"/>
-          </w:tcPr>
-          <w:p>
-            <w:pPr>
-              <w:keepNext w:val="0"/>
-              <w:keepLines w:val="0"/>
-              <w:pageBreakBefore w:val="0"/>
-              <w:widowControl w:val="0"/>
-              <w:pBdr>
-                <w:top w:space="0" w:sz="0" w:val="nil"/>
-                <w:left w:space="0" w:sz="0" w:val="nil"/>
-                <w:bottom w:space="0" w:sz="0" w:val="nil"/>
-                <w:right w:space="0" w:sz="0" w:val="nil"/>
-                <w:between w:space="0" w:sz="0" w:val="nil"/>
-              </w:pBdr>
-              <w:shd w:fill="auto" w:val="clear"/>
-              <w:spacing w:after="0" w:before="0" w:line="240" w:lineRule="auto"/>
-              <w:ind w:left="0" w:right="0" w:firstLine="0"/>
-              <w:jc w:val="left"/>
-              <w:rPr>
-                <w:rFonts w:ascii="Calibri" w:cs="Calibri" w:eastAsia="Calibri" w:hAnsi="Calibri"/>
-                <w:color w:val="1f1f1f"/>
-                <w:highlight w:val="white"/>
-              </w:rPr>
-            </w:pPr>
-            <w:r>
-              <w:rPr>
-                <w:rtl w:val="0"/>
-              </w:rPr>
-            </w:r>
-          </w:p>
-        </w:tc>
-      </w:tr>
-    </w:tbl>
-    <w:p>
-      <w:pPr>
-        <w:shd w:fill="ffffff" w:val="clear"/>
-        <w:spacing w:after="60" w:before="60" w:lineRule="auto"/>
-        <w:rPr>
-          <w:rFonts w:ascii="Calibri" w:cs="Calibri" w:eastAsia="Calibri" w:hAnsi="Calibri"/>
-          <w:color w:val="1f1f1f"/>
-          <w:highlight w:val="white"/>
-        </w:rPr>
-      </w:pPr>
-      <w:r>
-        <w:rPr>
-          <w:rtl w:val="0"/>
-        </w:rPr>
-      </w:r>
-    </w:p>
-    <w:p>
-      <w:pPr>
-        <w:shd w:fill="ffffff" w:val="clear"/>
-        <w:spacing w:after="60" w:before="60" w:lineRule="auto"/>
-        <w:rPr>
-          <w:rFonts w:ascii="Calibri" w:cs="Calibri" w:eastAsia="Calibri" w:hAnsi="Calibri"/>
-          <w:color w:val="1f1f1f"/>
-          <w:highlight w:val="white"/>
-        </w:rPr>
-      </w:pPr>
-      <w:r>
-        <w:rPr>
-          <w:rFonts w:ascii="Calibri" w:cs="Calibri" w:eastAsia="Calibri" w:hAnsi="Calibri"/>
-          <w:b w:val="1"/>
-          <w:color w:val="1f1f1f"/>
-          <w:highlight w:val="white"/>
-          <w:rtl w:val="0"/>
-        </w:rPr>
-        <w:t xml:space="preserve">7.</w:t>
-      </w:r>
-      <w:r>
-        <w:rPr>
-          <w:rFonts w:ascii="Calibri" w:cs="Calibri" w:eastAsia="Calibri" w:hAnsi="Calibri"/>
-          <w:color w:val="1f1f1f"/>
-          <w:highlight w:val="white"/>
-          <w:rtl w:val="0"/>
-        </w:rPr>
-        <w:t xml:space="preserve"> Test Nginx Configuration:</w:t>
-      </w:r>
-    </w:p>
-    <w:p>
-      <w:pPr>
-        <w:shd w:fill="ffffff" w:val="clear"/>
-        <w:spacing w:after="60" w:before="60" w:lineRule="auto"/>
-        <w:rPr>
-          <w:rFonts w:ascii="Calibri" w:cs="Calibri" w:eastAsia="Calibri" w:hAnsi="Calibri"/>
-          <w:color w:val="1f1f1f"/>
-          <w:highlight w:val="white"/>
-        </w:rPr>
-      </w:pPr>
-      <w:r>
-        <w:rPr>
-          <w:rFonts w:ascii="Calibri" w:cs="Calibri" w:eastAsia="Calibri" w:hAnsi="Calibri"/>
-          <w:color w:val="1f1f1f"/>
-          <w:highlight w:val="white"/>
-          <w:rtl w:val="0"/>
-        </w:rPr>
-        <w:t xml:space="preserve">Check the Nginx configuration for syntax errors:</w:t>
-      </w:r>
-    </w:p>
-    <w:p>
-      <w:pPr>
-        <w:shd w:fill="ffffff" w:val="clear"/>
-        <w:spacing w:after="60" w:before="60" w:lineRule="auto"/>
-        <w:ind w:firstLine="720"/>
-        <w:rPr>
-          <w:rFonts w:ascii="Calibri" w:cs="Calibri" w:eastAsia="Calibri" w:hAnsi="Calibri"/>
-          <w:color w:val="1f1f1f"/>
-          <w:shd w:fill="d9ead3" w:val="clear"/>
-        </w:rPr>
-      </w:pPr>
-      <w:r>
-        <w:rPr>
-          <w:rFonts w:ascii="Calibri" w:cs="Calibri" w:eastAsia="Calibri" w:hAnsi="Calibri"/>
-          <w:b w:val="1"/>
-          <w:color w:val="1f1f1f"/>
-          <w:shd w:fill="d9ead3" w:val="clear"/>
-          <w:rtl w:val="0"/>
-        </w:rPr>
-        <w:t xml:space="preserve">sudo nginx -t</w:t>
-      </w:r>
-      <w:r>
-        <w:rPr>
-          <w:rtl w:val="0"/>
-        </w:rPr>
-      </w:r>
-    </w:p>
-    <w:p>
-      <w:pPr>
-        <w:shd w:fill="ffffff" w:val="clear"/>
-        <w:spacing w:after="60" w:before="60" w:lineRule="auto"/>
-        <w:rPr>
-          <w:rFonts w:ascii="Calibri" w:cs="Calibri" w:eastAsia="Calibri" w:hAnsi="Calibri"/>
-          <w:color w:val="1f1f1f"/>
-          <w:highlight w:val="white"/>
-        </w:rPr>
-      </w:pPr>
-      <w:r>
-        <w:rPr>
-          <w:rFonts w:ascii="Calibri" w:cs="Calibri" w:eastAsia="Calibri" w:hAnsi="Calibri"/>
-          <w:color w:val="1f1f1f"/>
-          <w:highlight w:val="white"/>
-          <w:rtl w:val="0"/>
-        </w:rPr>
-        <w:t xml:space="preserve">If there are no errors, proceed to the next step. Otherwise, fix the errors in your configuration file and re-run the test command.</w:t>
-      </w:r>
-    </w:p>
-    <w:tbl>
-      <w:tblPr>
-        <w:tblStyle w:val="Table8"/>
-        <w:tblW w:w="9029.0" w:type="dxa"/>
-        <w:jc w:val="left"/>
-        <w:tblBorders>
-          <w:top w:color="000000" w:space="0" w:sz="8" w:val="single"/>
-          <w:left w:color="000000" w:space="0" w:sz="8" w:val="single"/>
-          <w:bottom w:color="000000" w:space="0" w:sz="8" w:val="single"/>
-          <w:right w:color="000000" w:space="0" w:sz="8" w:val="single"/>
-          <w:insideH w:color="000000" w:space="0" w:sz="8" w:val="single"/>
-          <w:insideV w:color="000000" w:space="0" w:sz="8" w:val="single"/>
-        </w:tblBorders>
-        <w:tblLayout w:type="fixed"/>
-        <w:tblLook w:val="0600"/>
-      </w:tblPr>
-      <w:tblGrid>
-        <w:gridCol w:w="9029"/>
-        <w:tblGridChange w:id="0">
-          <w:tblGrid>
-            <w:gridCol w:w="9029"/>
-          </w:tblGrid>
-        </w:tblGridChange>
-      </w:tblGrid>
-      <w:tr>
-        <w:trPr>
-          <w:cantSplit w:val="0"/>
-          <w:tblHeader w:val="0"/>
-        </w:trPr>
-        <w:tc>
-          <w:tcPr>
-            <w:shd w:fill="auto" w:val="clear"/>
-            <w:tcMar>
-              <w:top w:w="100.0" w:type="dxa"/>
-              <w:left w:w="100.0" w:type="dxa"/>
-              <w:bottom w:w="100.0" w:type="dxa"/>
-              <w:right w:w="100.0" w:type="dxa"/>
-            </w:tcMar>
-            <w:vAlign w:val="top"/>
-          </w:tcPr>
-          <w:p>
-            <w:pPr>
-              <w:keepNext w:val="0"/>
-              <w:keepLines w:val="0"/>
-              <w:pageBreakBefore w:val="0"/>
-              <w:widowControl w:val="0"/>
-              <w:pBdr>
-                <w:top w:space="0" w:sz="0" w:val="nil"/>
-                <w:left w:space="0" w:sz="0" w:val="nil"/>
-                <w:bottom w:space="0" w:sz="0" w:val="nil"/>
-                <w:right w:space="0" w:sz="0" w:val="nil"/>
-                <w:between w:space="0" w:sz="0" w:val="nil"/>
-              </w:pBdr>
-              <w:shd w:fill="auto" w:val="clear"/>
-              <w:spacing w:after="0" w:before="0" w:line="240" w:lineRule="auto"/>
-              <w:ind w:left="0" w:right="0" w:firstLine="0"/>
-              <w:jc w:val="left"/>
-              <w:rPr>
-                <w:rFonts w:ascii="Calibri" w:cs="Calibri" w:eastAsia="Calibri" w:hAnsi="Calibri"/>
-                <w:color w:val="1f1f1f"/>
-                <w:highlight w:val="white"/>
-              </w:rPr>
-            </w:pPr>
-            <w:r>
-              <w:rPr>
-                <w:rtl w:val="0"/>
-              </w:rPr>
-            </w:r>
-          </w:p>
-        </w:tc>
-      </w:tr>
-    </w:tbl>
-    <w:p>
-      <w:pPr>
-        <w:shd w:fill="ffffff" w:val="clear"/>
-        <w:spacing w:after="60" w:before="60" w:lineRule="auto"/>
-        <w:rPr>
-          <w:rFonts w:ascii="Calibri" w:cs="Calibri" w:eastAsia="Calibri" w:hAnsi="Calibri"/>
-          <w:b w:val="1"/>
-          <w:color w:val="1f1f1f"/>
-          <w:highlight w:val="white"/>
-        </w:rPr>
-      </w:pPr>
-      <w:r>
-        <w:rPr>
-          <w:rtl w:val="0"/>
-        </w:rPr>
-      </w:r>
-    </w:p>
-    <w:p>
-      <w:pPr>
-        <w:shd w:fill="ffffff" w:val="clear"/>
-        <w:spacing w:after="60" w:before="60" w:lineRule="auto"/>
-        <w:rPr>
-          <w:rFonts w:ascii="Calibri" w:cs="Calibri" w:eastAsia="Calibri" w:hAnsi="Calibri"/>
-          <w:color w:val="1f1f1f"/>
-          <w:highlight w:val="white"/>
-        </w:rPr>
-      </w:pPr>
-      <w:r>
-        <w:rPr>
-          <w:rFonts w:ascii="Calibri" w:cs="Calibri" w:eastAsia="Calibri" w:hAnsi="Calibri"/>
-          <w:b w:val="1"/>
-          <w:color w:val="1f1f1f"/>
-          <w:highlight w:val="white"/>
-          <w:rtl w:val="0"/>
-        </w:rPr>
-        <w:t xml:space="preserve">8.</w:t>
-      </w:r>
-      <w:r>
-        <w:rPr>
-          <w:rFonts w:ascii="Calibri" w:cs="Calibri" w:eastAsia="Calibri" w:hAnsi="Calibri"/>
-          <w:color w:val="1f1f1f"/>
-          <w:highlight w:val="white"/>
-          <w:rtl w:val="0"/>
-        </w:rPr>
-        <w:t xml:space="preserve"> Restart Nginx:</w:t>
-      </w:r>
-    </w:p>
-    <w:p>
-      <w:pPr>
-        <w:shd w:fill="ffffff" w:val="clear"/>
-        <w:spacing w:after="60" w:before="60" w:lineRule="auto"/>
-        <w:ind w:firstLine="720"/>
-        <w:rPr>
-          <w:rFonts w:ascii="Calibri" w:cs="Calibri" w:eastAsia="Calibri" w:hAnsi="Calibri"/>
-          <w:b w:val="1"/>
-          <w:color w:val="1f1f1f"/>
-          <w:shd w:fill="d9ead3" w:val="clear"/>
-        </w:rPr>
-      </w:pPr>
-      <w:r>
-        <w:rPr>
-          <w:rFonts w:ascii="Calibri" w:cs="Calibri" w:eastAsia="Calibri" w:hAnsi="Calibri"/>
-          <w:b w:val="1"/>
-          <w:color w:val="1f1f1f"/>
-          <w:shd w:fill="d9ead3" w:val="clear"/>
-          <w:rtl w:val="0"/>
-        </w:rPr>
-        <w:t xml:space="preserve">sudo systemctl restart nginx</w:t>
-      </w:r>
-    </w:p>
-    <w:tbl>
-      <w:tblPr>
-        <w:tblStyle w:val="Table9"/>
-        <w:tblW w:w="9029.0" w:type="dxa"/>
-        <w:jc w:val="left"/>
-        <w:tblBorders>
-          <w:top w:color="000000" w:space="0" w:sz="8" w:val="single"/>
-          <w:left w:color="000000" w:space="0" w:sz="8" w:val="single"/>
-          <w:bottom w:color="000000" w:space="0" w:sz="8" w:val="single"/>
-          <w:right w:color="000000" w:space="0" w:sz="8" w:val="single"/>
-          <w:insideH w:color="000000" w:space="0" w:sz="8" w:val="single"/>
-          <w:insideV w:color="000000" w:space="0" w:sz="8" w:val="single"/>
-        </w:tblBorders>
-        <w:tblLayout w:type="fixed"/>
-        <w:tblLook w:val="0600"/>
-      </w:tblPr>
-      <w:tblGrid>
-        <w:gridCol w:w="9029"/>
-        <w:tblGridChange w:id="0">
-          <w:tblGrid>
-            <w:gridCol w:w="9029"/>
-          </w:tblGrid>
-        </w:tblGridChange>
-      </w:tblGrid>
-      <w:tr>
-        <w:trPr>
-          <w:cantSplit w:val="0"/>
-          <w:tblHeader w:val="0"/>
-        </w:trPr>
-        <w:tc>
-          <w:tcPr>
-            <w:shd w:fill="auto" w:val="clear"/>
-            <w:tcMar>
-              <w:top w:w="100.0" w:type="dxa"/>
-              <w:left w:w="100.0" w:type="dxa"/>
-              <w:bottom w:w="100.0" w:type="dxa"/>
-              <w:right w:w="100.0" w:type="dxa"/>
-            </w:tcMar>
-            <w:vAlign w:val="top"/>
-          </w:tcPr>
-          <w:p>
-            <w:pPr>
-              <w:keepNext w:val="0"/>
-              <w:keepLines w:val="0"/>
-              <w:pageBreakBefore w:val="0"/>
-              <w:widowControl w:val="0"/>
-              <w:pBdr>
-                <w:top w:space="0" w:sz="0" w:val="nil"/>
-                <w:left w:space="0" w:sz="0" w:val="nil"/>
-                <w:bottom w:space="0" w:sz="0" w:val="nil"/>
-                <w:right w:space="0" w:sz="0" w:val="nil"/>
-                <w:between w:space="0" w:sz="0" w:val="nil"/>
-              </w:pBdr>
-              <w:shd w:fill="auto" w:val="clear"/>
-              <w:spacing w:after="0" w:before="0" w:line="240" w:lineRule="auto"/>
-              <w:ind w:left="0" w:right="0" w:firstLine="0"/>
-              <w:jc w:val="left"/>
-              <w:rPr>
-                <w:rFonts w:ascii="Calibri" w:cs="Calibri" w:eastAsia="Calibri" w:hAnsi="Calibri"/>
-                <w:b w:val="1"/>
-                <w:color w:val="1f1f1f"/>
-                <w:highlight w:val="white"/>
-              </w:rPr>
-            </w:pPr>
-            <w:r>
-              <w:rPr>
-                <w:rtl w:val="0"/>
-              </w:rPr>
-            </w:r>
-          </w:p>
-        </w:tc>
-      </w:tr>
-    </w:tbl>
-    <w:p>
-      <w:pPr>
-        <w:shd w:fill="ffffff" w:val="clear"/>
-        <w:spacing w:after="60" w:before="60" w:lineRule="auto"/>
-        <w:rPr>
-          <w:rFonts w:ascii="Calibri" w:cs="Calibri" w:eastAsia="Calibri" w:hAnsi="Calibri"/>
-          <w:b w:val="1"/>
-          <w:color w:val="1f1f1f"/>
-          <w:highlight w:val="white"/>
-        </w:rPr>
-      </w:pPr>
-      <w:r>
-        <w:rPr>
-          <w:rtl w:val="0"/>
-        </w:rPr>
-      </w:r>
-    </w:p>
-    <w:p>
-      <w:pPr>
-        <w:shd w:fill="ffffff" w:val="clear"/>
-        <w:spacing w:after="60" w:before="60" w:lineRule="auto"/>
-        <w:rPr>
-          <w:rFonts w:ascii="Calibri" w:cs="Calibri" w:eastAsia="Calibri" w:hAnsi="Calibri"/>
-          <w:color w:val="1f1f1f"/>
-          <w:highlight w:val="white"/>
-        </w:rPr>
-      </w:pPr>
-      <w:r>
-        <w:rPr>
-          <w:rFonts w:ascii="Calibri" w:cs="Calibri" w:eastAsia="Calibri" w:hAnsi="Calibri"/>
-          <w:b w:val="1"/>
-          <w:color w:val="1f1f1f"/>
-          <w:highlight w:val="white"/>
-          <w:rtl w:val="0"/>
-        </w:rPr>
-        <w:t xml:space="preserve">9.</w:t>
-      </w:r>
-      <w:r>
-        <w:rPr>
-          <w:rFonts w:ascii="Calibri" w:cs="Calibri" w:eastAsia="Calibri" w:hAnsi="Calibri"/>
-          <w:color w:val="1f1f1f"/>
-          <w:highlight w:val="white"/>
-          <w:rtl w:val="0"/>
-        </w:rPr>
-        <w:t xml:space="preserve"> Configure Local DNS (hosts file):</w:t>
-      </w:r>
-    </w:p>
-    <w:p>
-      <w:pPr>
-        <w:shd w:fill="ffffff" w:val="clear"/>
-        <w:spacing w:after="60" w:before="60" w:lineRule="auto"/>
-        <w:rPr>
-          <w:rFonts w:ascii="Calibri" w:cs="Calibri" w:eastAsia="Calibri" w:hAnsi="Calibri"/>
-          <w:color w:val="1f1f1f"/>
-          <w:highlight w:val="white"/>
-        </w:rPr>
-      </w:pPr>
-      <w:r>
-        <w:rPr>
-          <w:rFonts w:ascii="Calibri" w:cs="Calibri" w:eastAsia="Calibri" w:hAnsi="Calibri"/>
-          <w:color w:val="1f1f1f"/>
-          <w:highlight w:val="white"/>
-          <w:rtl w:val="0"/>
-        </w:rPr>
-        <w:t xml:space="preserve">Open the hosts file for editing:</w:t>
-      </w:r>
-    </w:p>
-    <w:p>
-      <w:pPr>
-        <w:shd w:fill="ffffff" w:val="clear"/>
-        <w:spacing w:after="60" w:before="60" w:lineRule="auto"/>
-        <w:ind w:firstLine="720"/>
-        <w:rPr>
-          <w:rFonts w:ascii="Calibri" w:cs="Calibri" w:eastAsia="Calibri" w:hAnsi="Calibri"/>
-          <w:b w:val="1"/>
-          <w:color w:val="1f1f1f"/>
-          <w:shd w:fill="d9ead3" w:val="clear"/>
-        </w:rPr>
-      </w:pPr>
-      <w:r>
-        <w:rPr>
-          <w:rFonts w:ascii="Calibri" w:cs="Calibri" w:eastAsia="Calibri" w:hAnsi="Calibri"/>
-          <w:b w:val="1"/>
-          <w:color w:val="1f1f1f"/>
-          <w:shd w:fill="d9ead3" w:val="clear"/>
-          <w:rtl w:val="0"/>
-        </w:rPr>
-        <w:t xml:space="preserve">sudo nano /etc/hosts</w:t>
-      </w:r>
-    </w:p>
-    <w:p>
-      <w:pPr>
-        <w:shd w:fill="ffffff" w:val="clear"/>
-        <w:spacing w:after="60" w:before="60" w:lineRule="auto"/>
-        <w:rPr>
-          <w:rFonts w:ascii="Calibri" w:cs="Calibri" w:eastAsia="Calibri" w:hAnsi="Calibri"/>
-          <w:color w:val="1f1f1f"/>
-          <w:highlight w:val="white"/>
-        </w:rPr>
-      </w:pPr>
-      <w:r>
-        <w:rPr>
-          <w:rFonts w:ascii="Calibri" w:cs="Calibri" w:eastAsia="Calibri" w:hAnsi="Calibri"/>
-          <w:color w:val="1f1f1f"/>
-          <w:highlight w:val="white"/>
-          <w:rtl w:val="0"/>
-        </w:rPr>
-        <w:t xml:space="preserve">Add a new line at the bottom with the following format:</w:t>
-      </w:r>
-    </w:p>
-    <w:p>
-      <w:pPr>
-        <w:shd w:fill="ffffff" w:val="clear"/>
-        <w:spacing w:after="60" w:before="60" w:lineRule="auto"/>
-        <w:ind w:firstLine="720"/>
-        <w:rPr>
-          <w:rFonts w:ascii="Calibri" w:cs="Calibri" w:eastAsia="Calibri" w:hAnsi="Calibri"/>
-          <w:b w:val="1"/>
-          <w:color w:val="1f1f1f"/>
-          <w:shd w:fill="c9daf8" w:val="clear"/>
-        </w:rPr>
-      </w:pPr>
-      <w:r>
-        <w:rPr>
-          <w:rFonts w:ascii="Calibri" w:cs="Calibri" w:eastAsia="Calibri" w:hAnsi="Calibri"/>
-          <w:b w:val="1"/>
-          <w:color w:val="1f1f1f"/>
-          <w:shd w:fill="c9daf8" w:val="clear"/>
-          <w:rtl w:val="0"/>
-        </w:rPr>
-        <w:t xml:space="preserve">127.0.0.1 awesomeweb</w:t>
-      </w:r>
-    </w:p>
-    <w:p>
-      <w:pPr>
-        <w:shd w:fill="ffffff" w:val="clear"/>
-        <w:spacing w:after="60" w:before="60" w:lineRule="auto"/>
-        <w:rPr>
-          <w:rFonts w:ascii="Calibri" w:cs="Calibri" w:eastAsia="Calibri" w:hAnsi="Calibri"/>
-          <w:color w:val="1f1f1f"/>
-          <w:highlight w:val="white"/>
-        </w:rPr>
-      </w:pPr>
-      <w:r>
-        <w:rPr>
-          <w:rFonts w:ascii="Calibri" w:cs="Calibri" w:eastAsia="Calibri" w:hAnsi="Calibri"/>
-          <w:b w:val="1"/>
-          <w:color w:val="1f1f1f"/>
-          <w:highlight w:val="white"/>
-          <w:rtl w:val="0"/>
-        </w:rPr>
-        <w:t xml:space="preserve">Note:</w:t>
-      </w:r>
-      <w:r>
-        <w:rPr>
-          <w:rFonts w:ascii="Calibri" w:cs="Calibri" w:eastAsia="Calibri" w:hAnsi="Calibri"/>
-          <w:color w:val="1f1f1f"/>
-          <w:highlight w:val="white"/>
-          <w:rtl w:val="0"/>
-        </w:rPr>
-        <w:t xml:space="preserve"> Replace awesomeweb with your desired DNS name for the website.</w:t>
-      </w:r>
-    </w:p>
-    <w:p>
-      <w:pPr>
-        <w:shd w:fill="ffffff" w:val="clear"/>
-        <w:spacing w:after="60" w:before="60" w:lineRule="auto"/>
-        <w:rPr>
-          <w:rFonts w:ascii="Calibri" w:cs="Calibri" w:eastAsia="Calibri" w:hAnsi="Calibri"/>
-          <w:color w:val="1f1f1f"/>
-          <w:highlight w:val="white"/>
-        </w:rPr>
-      </w:pPr>
-      <w:r>
-        <w:rPr>
-          <w:rFonts w:ascii="Calibri" w:cs="Calibri" w:eastAsia="Calibri" w:hAnsi="Calibri"/>
-          <w:color w:val="1f1f1f"/>
-          <w:highlight w:val="white"/>
-          <w:rtl w:val="0"/>
-        </w:rPr>
-        <w:t xml:space="preserve">Save and close the file.</w:t>
-      </w:r>
-    </w:p>
-    <w:tbl>
-      <w:tblPr>
-        <w:tblStyle w:val="Table10"/>
-        <w:tblW w:w="9029.0" w:type="dxa"/>
-        <w:jc w:val="left"/>
-        <w:tblBorders>
-          <w:top w:color="000000" w:space="0" w:sz="8" w:val="single"/>
-          <w:left w:color="000000" w:space="0" w:sz="8" w:val="single"/>
-          <w:bottom w:color="000000" w:space="0" w:sz="8" w:val="single"/>
-          <w:right w:color="000000" w:space="0" w:sz="8" w:val="single"/>
-          <w:insideH w:color="000000" w:space="0" w:sz="8" w:val="single"/>
-          <w:insideV w:color="000000" w:space="0" w:sz="8" w:val="single"/>
-        </w:tblBorders>
-        <w:tblLayout w:type="fixed"/>
-        <w:tblLook w:val="0600"/>
-      </w:tblPr>
-      <w:tblGrid>
-        <w:gridCol w:w="9029"/>
-        <w:tblGridChange w:id="0">
-          <w:tblGrid>
-            <w:gridCol w:w="9029"/>
-          </w:tblGrid>
-        </w:tblGridChange>
-      </w:tblGrid>
-      <w:tr>
-        <w:trPr>
-          <w:cantSplit w:val="0"/>
-          <w:tblHeader w:val="0"/>
-        </w:trPr>
-        <w:tc>
-          <w:tcPr>
-            <w:shd w:fill="auto" w:val="clear"/>
-            <w:tcMar>
-              <w:top w:w="100.0" w:type="dxa"/>
-              <w:left w:w="100.0" w:type="dxa"/>
-              <w:bottom w:w="100.0" w:type="dxa"/>
-              <w:right w:w="100.0" w:type="dxa"/>
-            </w:tcMar>
-            <w:vAlign w:val="top"/>
-          </w:tcPr>
-          <w:p>
-            <w:pPr>
-              <w:keepNext w:val="0"/>
-              <w:keepLines w:val="0"/>
-              <w:pageBreakBefore w:val="0"/>
-              <w:widowControl w:val="0"/>
-              <w:pBdr>
-                <w:top w:space="0" w:sz="0" w:val="nil"/>
-                <w:left w:space="0" w:sz="0" w:val="nil"/>
-                <w:bottom w:space="0" w:sz="0" w:val="nil"/>
-                <w:right w:space="0" w:sz="0" w:val="nil"/>
-                <w:between w:space="0" w:sz="0" w:val="nil"/>
-              </w:pBdr>
-              <w:shd w:fill="auto" w:val="clear"/>
-              <w:spacing w:after="0" w:before="0" w:line="240" w:lineRule="auto"/>
-              <w:ind w:left="0" w:right="0" w:firstLine="0"/>
-              <w:jc w:val="left"/>
-              <w:rPr>
-                <w:rFonts w:ascii="Calibri" w:cs="Calibri" w:eastAsia="Calibri" w:hAnsi="Calibri"/>
-                <w:color w:val="1f1f1f"/>
-                <w:highlight w:val="white"/>
-              </w:rPr>
-            </w:pPr>
-            <w:r>
-              <w:rPr>
-                <w:rtl w:val="0"/>
-              </w:rPr>
-            </w:r>
-          </w:p>
-        </w:tc>
-      </w:tr>
-    </w:tbl>
-    <w:p>
-      <w:pPr>
-        <w:shd w:fill="ffffff" w:val="clear"/>
-        <w:spacing w:after="60" w:before="60" w:lineRule="auto"/>
-        <w:rPr>
-          <w:rFonts w:ascii="Calibri" w:cs="Calibri" w:eastAsia="Calibri" w:hAnsi="Calibri"/>
-          <w:color w:val="1f1f1f"/>
-          <w:highlight w:val="white"/>
-        </w:rPr>
-      </w:pPr>
-      <w:r>
-        <w:rPr>
-          <w:rtl w:val="0"/>
-        </w:rPr>
-      </w:r>
-    </w:p>
-    <w:p>
-      <w:pPr>
-        <w:shd w:fill="ffffff" w:val="clear"/>
-        <w:spacing w:after="60" w:before="60" w:lineRule="auto"/>
-        <w:rPr>
-          <w:rFonts w:ascii="Calibri" w:cs="Calibri" w:eastAsia="Calibri" w:hAnsi="Calibri"/>
-          <w:color w:val="1f1f1f"/>
-          <w:highlight w:val="white"/>
-        </w:rPr>
-      </w:pPr>
-      <w:r>
-        <w:rPr>
-          <w:rFonts w:ascii="Calibri" w:cs="Calibri" w:eastAsia="Calibri" w:hAnsi="Calibri"/>
-          <w:b w:val="1"/>
-          <w:color w:val="1f1f1f"/>
-          <w:highlight w:val="white"/>
-          <w:rtl w:val="0"/>
-        </w:rPr>
-        <w:t xml:space="preserve">10.</w:t>
-      </w:r>
-      <w:r>
-        <w:rPr>
-          <w:rFonts w:ascii="Calibri" w:cs="Calibri" w:eastAsia="Calibri" w:hAnsi="Calibri"/>
-          <w:color w:val="1f1f1f"/>
-          <w:highlight w:val="white"/>
-          <w:rtl w:val="0"/>
-        </w:rPr>
-        <w:t xml:space="preserve"> Testing Your Website:</w:t>
-      </w:r>
-    </w:p>
-    <w:p>
-      <w:pPr>
-        <w:shd w:fill="ffffff" w:val="clear"/>
-        <w:spacing w:after="60" w:before="60" w:lineRule="auto"/>
-        <w:rPr>
-          <w:rFonts w:ascii="Calibri" w:cs="Calibri" w:eastAsia="Calibri" w:hAnsi="Calibri"/>
-          <w:color w:val="1f1f1f"/>
-          <w:highlight w:val="white"/>
-        </w:rPr>
-      </w:pPr>
-      <w:r>
-        <w:rPr>
-          <w:rFonts w:ascii="Calibri" w:cs="Calibri" w:eastAsia="Calibri" w:hAnsi="Calibri"/>
-          <w:color w:val="1f1f1f"/>
-          <w:highlight w:val="white"/>
-          <w:rtl w:val="0"/>
-        </w:rPr>
-        <w:t xml:space="preserve">Open a web browser and navigate to http://awesomeweb (or your chosen DNS name) in the address bar.</w:t>
-      </w:r>
-    </w:p>
-    <w:p>
-      <w:pPr>
-        <w:shd w:fill="ffffff" w:val="clear"/>
-        <w:spacing w:after="60" w:before="60" w:lineRule="auto"/>
-        <w:rPr>
-          <w:rFonts w:ascii="Calibri" w:cs="Calibri" w:eastAsia="Calibri" w:hAnsi="Calibri"/>
-          <w:color w:val="1f1f1f"/>
-          <w:highlight w:val="white"/>
-        </w:rPr>
-      </w:pPr>
-      <w:r>
-        <w:rPr>
-          <w:rtl w:val="0"/>
-        </w:rPr>
-      </w:r>
-    </w:p>
-    <w:p>
-      <w:pPr>
-        <w:shd w:fill="ffffff" w:val="clear"/>
-        <w:spacing w:after="60" w:before="60" w:lineRule="auto"/>
-        <w:rPr>
-          <w:rFonts w:ascii="Calibri" w:cs="Calibri" w:eastAsia="Calibri" w:hAnsi="Calibri"/>
-          <w:color w:val="1f1f1f"/>
-          <w:highlight w:val="white"/>
-        </w:rPr>
-      </w:pPr>
-      <w:r>
-        <w:rPr>
-          <w:rFonts w:ascii="Calibri" w:cs="Calibri" w:eastAsia="Calibri" w:hAnsi="Calibri"/>
-          <w:color w:val="1f1f1f"/>
-          <w:highlight w:val="white"/>
-          <w:rtl w:val="0"/>
-        </w:rPr>
-        <w:t xml:space="preserve">You should see your website content below if everything is set up correctly.</w:t>
-      </w:r>
-    </w:p>
-    <w:tbl>
-      <w:tblPr>
-        <w:tblStyle w:val="Table11"/>
-        <w:tblW w:w="9029.0" w:type="dxa"/>
-        <w:jc w:val="left"/>
-        <w:tblBorders>
-          <w:top w:color="000000" w:space="0" w:sz="8" w:val="single"/>
-          <w:left w:color="000000" w:space="0" w:sz="8" w:val="single"/>
-          <w:bottom w:color="000000" w:space="0" w:sz="8" w:val="single"/>
-          <w:right w:color="000000" w:space="0" w:sz="8" w:val="single"/>
-          <w:insideH w:color="000000" w:space="0" w:sz="8" w:val="single"/>
-          <w:insideV w:color="000000" w:space="0" w:sz="8" w:val="single"/>
-        </w:tblBorders>
-        <w:tblLayout w:type="fixed"/>
-        <w:tblLook w:val="0600"/>
-      </w:tblPr>
-      <w:tblGrid>
-        <w:gridCol w:w="9029"/>
-        <w:tblGridChange w:id="0">
-          <w:tblGrid>
-            <w:gridCol w:w="9029"/>
-          </w:tblGrid>
-        </w:tblGridChange>
-      </w:tblGrid>
-      <w:tr>
-        <w:trPr>
-          <w:cantSplit w:val="0"/>
-          <w:tblHeader w:val="0"/>
-        </w:trPr>
-        <w:tc>
-          <w:tcPr>
-            <w:shd w:fill="auto" w:val="clear"/>
-            <w:tcMar>
-              <w:top w:w="100.0" w:type="dxa"/>
-              <w:left w:w="100.0" w:type="dxa"/>
-              <w:bottom w:w="100.0" w:type="dxa"/>
-              <w:right w:w="100.0" w:type="dxa"/>
-            </w:tcMar>
-            <w:vAlign w:val="top"/>
-          </w:tcPr>
-          <w:p>
-            <w:pPr>
-              <w:keepNext w:val="0"/>
-              <w:keepLines w:val="0"/>
-              <w:pageBreakBefore w:val="0"/>
-              <w:widowControl w:val="0"/>
-              <w:pBdr>
-                <w:top w:space="0" w:sz="0" w:val="nil"/>
-                <w:left w:space="0" w:sz="0" w:val="nil"/>
-                <w:bottom w:space="0" w:sz="0" w:val="nil"/>
-                <w:right w:space="0" w:sz="0" w:val="nil"/>
-                <w:between w:space="0" w:sz="0" w:val="nil"/>
-              </w:pBdr>
-              <w:shd w:fill="auto" w:val="clear"/>
-              <w:spacing w:after="0" w:before="0" w:line="240" w:lineRule="auto"/>
-              <w:ind w:left="0" w:right="0" w:firstLine="0"/>
-              <w:jc w:val="left"/>
-              <w:rPr>
-                <w:rFonts w:ascii="Calibri" w:cs="Calibri" w:eastAsia="Calibri" w:hAnsi="Calibri"/>
-                <w:color w:val="1f1f1f"/>
-                <w:highlight w:val="white"/>
-              </w:rPr>
-            </w:pPr>
-            <w:r>
-              <w:rPr>
-                <w:rtl w:val="0"/>
-              </w:rPr>
-            </w:r>
-          </w:p>
-        </w:tc>
-      </w:tr>
-    </w:tbl>
-    <w:p>
-      <w:pPr>
         <w:rPr>
           <w:rFonts w:ascii="Calibri" w:cs="Calibri" w:eastAsia="Calibri" w:hAnsi="Calibri"/>
           <w:color w:val="1f1f1f"/>
@@ -2749,10 +2462,10 @@
       </w:r>
     </w:p>
     <w:sectPr>
-      <w:headerReference r:id="rId6" w:type="default"/>
-      <w:headerReference r:id="rId7" w:type="first"/>
-      <w:footerReference r:id="rId8" w:type="default"/>
-      <w:footerReference r:id="rId9" w:type="first"/>
+      <w:headerReference r:id="rId9" w:type="default"/>
+      <w:headerReference r:id="rId10" w:type="first"/>
+      <w:footerReference r:id="rId11" w:type="default"/>
+      <w:footerReference r:id="rId12" w:type="first"/>
       <w:pgSz w:h="16834" w:w="11909" w:orient="portrait"/>
       <w:pgMar w:bottom="1440" w:top="1440" w:left="1440" w:right="1440" w:header="720.0000000000001" w:footer="720.0000000000001"/>
       <w:pgNumType w:start="0"/>
@@ -3254,84 +2967,42 @@
         <w:right w:w="100.0" w:type="dxa"/>
       </w:tblCellMar>
     </w:tblPr>
-  </w:style>
-  <w:style w:type="table" w:styleId="Table6">
-    <w:basedOn w:val="TableNormal"/>
-    <w:tblPr>
-      <w:tblStyleRowBandSize w:val="1"/>
-      <w:tblStyleColBandSize w:val="1"/>
-      <w:tblCellMar>
-        <w:top w:w="100.0" w:type="dxa"/>
-        <w:left w:w="100.0" w:type="dxa"/>
-        <w:bottom w:w="100.0" w:type="dxa"/>
-        <w:right w:w="100.0" w:type="dxa"/>
-      </w:tblCellMar>
-    </w:tblPr>
-  </w:style>
-  <w:style w:type="table" w:styleId="Table7">
-    <w:basedOn w:val="TableNormal"/>
-    <w:tblPr>
-      <w:tblStyleRowBandSize w:val="1"/>
-      <w:tblStyleColBandSize w:val="1"/>
-      <w:tblCellMar>
-        <w:top w:w="100.0" w:type="dxa"/>
-        <w:left w:w="100.0" w:type="dxa"/>
-        <w:bottom w:w="100.0" w:type="dxa"/>
-        <w:right w:w="100.0" w:type="dxa"/>
-      </w:tblCellMar>
-    </w:tblPr>
-  </w:style>
-  <w:style w:type="table" w:styleId="Table8">
-    <w:basedOn w:val="TableNormal"/>
-    <w:tblPr>
-      <w:tblStyleRowBandSize w:val="1"/>
-      <w:tblStyleColBandSize w:val="1"/>
-      <w:tblCellMar>
-        <w:top w:w="100.0" w:type="dxa"/>
-        <w:left w:w="100.0" w:type="dxa"/>
-        <w:bottom w:w="100.0" w:type="dxa"/>
-        <w:right w:w="100.0" w:type="dxa"/>
-      </w:tblCellMar>
-    </w:tblPr>
-  </w:style>
-  <w:style w:type="table" w:styleId="Table9">
-    <w:basedOn w:val="TableNormal"/>
-    <w:tblPr>
-      <w:tblStyleRowBandSize w:val="1"/>
-      <w:tblStyleColBandSize w:val="1"/>
-      <w:tblCellMar>
-        <w:top w:w="100.0" w:type="dxa"/>
-        <w:left w:w="100.0" w:type="dxa"/>
-        <w:bottom w:w="100.0" w:type="dxa"/>
-        <w:right w:w="100.0" w:type="dxa"/>
-      </w:tblCellMar>
-    </w:tblPr>
-  </w:style>
-  <w:style w:type="table" w:styleId="Table10">
-    <w:basedOn w:val="TableNormal"/>
-    <w:tblPr>
-      <w:tblStyleRowBandSize w:val="1"/>
-      <w:tblStyleColBandSize w:val="1"/>
-      <w:tblCellMar>
-        <w:top w:w="100.0" w:type="dxa"/>
-        <w:left w:w="100.0" w:type="dxa"/>
-        <w:bottom w:w="100.0" w:type="dxa"/>
-        <w:right w:w="100.0" w:type="dxa"/>
-      </w:tblCellMar>
-    </w:tblPr>
-  </w:style>
-  <w:style w:type="table" w:styleId="Table11">
-    <w:basedOn w:val="TableNormal"/>
-    <w:tblPr>
-      <w:tblStyleRowBandSize w:val="1"/>
-      <w:tblStyleColBandSize w:val="1"/>
-      <w:tblCellMar>
-        <w:top w:w="100.0" w:type="dxa"/>
-        <w:left w:w="100.0" w:type="dxa"/>
-        <w:bottom w:w="100.0" w:type="dxa"/>
-        <w:right w:w="100.0" w:type="dxa"/>
-      </w:tblCellMar>
-    </w:tblPr>
+    <w:tblStylePr w:type="band1Horz">
+      <w:tcPr/>
+    </w:tblStylePr>
+    <w:tblStylePr w:type="band1Vert">
+      <w:tcPr/>
+    </w:tblStylePr>
+    <w:tblStylePr w:type="band2Horz">
+      <w:tcPr/>
+    </w:tblStylePr>
+    <w:tblStylePr w:type="band2Vert">
+      <w:tcPr/>
+    </w:tblStylePr>
+    <w:tblStylePr w:type="firstCol">
+      <w:tcPr/>
+    </w:tblStylePr>
+    <w:tblStylePr w:type="firstRow">
+      <w:tcPr/>
+    </w:tblStylePr>
+    <w:tblStylePr w:type="lastCol">
+      <w:tcPr/>
+    </w:tblStylePr>
+    <w:tblStylePr w:type="lastRow">
+      <w:tcPr/>
+    </w:tblStylePr>
+    <w:tblStylePr w:type="neCell">
+      <w:tcPr/>
+    </w:tblStylePr>
+    <w:tblStylePr w:type="nwCell">
+      <w:tcPr/>
+    </w:tblStylePr>
+    <w:tblStylePr w:type="seCell">
+      <w:tcPr/>
+    </w:tblStylePr>
+    <w:tblStylePr w:type="swCell">
+      <w:tcPr/>
+    </w:tblStylePr>
   </w:style>
 </w:styles>
 </file>

--- a/Graded Assignment on Networking and Servers.docx
+++ b/Graded Assignment on Networking and Servers.docx
@@ -646,12 +646,12 @@
                 <wp:inline distB="114300" distT="114300" distL="114300" distR="114300">
                   <wp:extent cx="5591175" cy="2971800"/>
                   <wp:effectExtent b="0" l="0" r="0" t="0"/>
-                  <wp:docPr id="3" name="image2.png"/>
+                  <wp:docPr id="3" name="image6.png"/>
                   <a:graphic>
                     <a:graphicData uri="http://schemas.openxmlformats.org/drawingml/2006/picture">
                       <pic:pic>
                         <pic:nvPicPr>
-                          <pic:cNvPr id="0" name="image2.png"/>
+                          <pic:cNvPr id="0" name="image6.png"/>
                           <pic:cNvPicPr preferRelativeResize="0"/>
                         </pic:nvPicPr>
                         <pic:blipFill>
@@ -834,12 +834,12 @@
                 <wp:inline distB="114300" distT="114300" distL="114300" distR="114300">
                   <wp:extent cx="5591175" cy="914400"/>
                   <wp:effectExtent b="0" l="0" r="0" t="0"/>
-                  <wp:docPr id="1" name="image3.png"/>
+                  <wp:docPr id="6" name="image5.png"/>
                   <a:graphic>
                     <a:graphicData uri="http://schemas.openxmlformats.org/drawingml/2006/picture">
                       <pic:pic>
                         <pic:nvPicPr>
-                          <pic:cNvPr id="0" name="image3.png"/>
+                          <pic:cNvPr id="0" name="image5.png"/>
                           <pic:cNvPicPr preferRelativeResize="0"/>
                         </pic:nvPicPr>
                         <pic:blipFill>
@@ -1572,7 +1572,7 @@
                 <w:highlight w:val="white"/>
                 <w:rtl w:val="0"/>
               </w:rPr>
-              <w:t xml:space="preserve">  server_name awesomeweb;</w:t>
+              <w:t xml:space="preserve">  server_name localhost.awesomeweb.com;</w:t>
             </w:r>
           </w:p>
           <w:p>
@@ -2164,7 +2164,7 @@
           <w:shd w:fill="c9daf8" w:val="clear"/>
           <w:rtl w:val="0"/>
         </w:rPr>
-        <w:t xml:space="preserve">127.0.0.1 awesomeweb</w:t>
+        <w:t xml:space="preserve">127.0.0.1 localhost.awesomeweb.com</w:t>
       </w:r>
     </w:p>
     <w:p>
@@ -2203,6 +2203,7 @@
         <w:spacing w:after="60" w:before="60" w:lineRule="auto"/>
         <w:rPr>
           <w:rFonts w:ascii="Calibri" w:cs="Calibri" w:eastAsia="Calibri" w:hAnsi="Calibri"/>
+          <w:b w:val="1"/>
           <w:color w:val="1f1f1f"/>
           <w:highlight w:val="white"/>
         </w:rPr>
@@ -2216,37 +2217,23 @@
         </w:rPr>
         <w:t xml:space="preserve">Save and close the file.</w:t>
       </w:r>
-    </w:p>
-    <w:p>
-      <w:pPr>
-        <w:shd w:fill="ffffff" w:val="clear"/>
-        <w:spacing w:after="60" w:before="60" w:lineRule="auto"/>
-        <w:rPr>
-          <w:rFonts w:ascii="Calibri" w:cs="Calibri" w:eastAsia="Calibri" w:hAnsi="Calibri"/>
-          <w:color w:val="1f1f1f"/>
-          <w:highlight w:val="white"/>
-        </w:rPr>
-      </w:pPr>
-      <w:r>
-        <w:rPr>
-          <w:rtl w:val="0"/>
-        </w:rPr>
-      </w:r>
-    </w:p>
-    <w:p>
-      <w:pPr>
-        <w:shd w:fill="ffffff" w:val="clear"/>
-        <w:spacing w:after="60" w:before="60" w:lineRule="auto"/>
-        <w:rPr>
-          <w:rFonts w:ascii="Calibri" w:cs="Calibri" w:eastAsia="Calibri" w:hAnsi="Calibri"/>
-          <w:b w:val="1"/>
-          <w:color w:val="1f1f1f"/>
-          <w:highlight w:val="white"/>
-        </w:rPr>
-      </w:pPr>
-      <w:r>
-        <w:br w:type="page"/>
-      </w:r>
+      <w:r>
+        <w:rPr>
+          <w:rtl w:val="0"/>
+        </w:rPr>
+      </w:r>
+    </w:p>
+    <w:p>
+      <w:pPr>
+        <w:shd w:fill="ffffff" w:val="clear"/>
+        <w:spacing w:after="60" w:before="60" w:lineRule="auto"/>
+        <w:rPr>
+          <w:rFonts w:ascii="Calibri" w:cs="Calibri" w:eastAsia="Calibri" w:hAnsi="Calibri"/>
+          <w:b w:val="1"/>
+          <w:color w:val="1f1f1f"/>
+          <w:highlight w:val="white"/>
+        </w:rPr>
+      </w:pPr>
       <w:r>
         <w:rPr>
           <w:rtl w:val="0"/>
@@ -2311,7 +2298,84 @@
           <w:highlight w:val="white"/>
           <w:rtl w:val="0"/>
         </w:rPr>
-        <w:t xml:space="preserve">Open a web browser and navigate to http://awesomeweb (or your chosen DNS name) in the address bar.</w:t>
+        <w:t xml:space="preserve">Open a web browser and navigate to</w:t>
+      </w:r>
+      <w:r>
+        <w:rPr>
+          <w:rFonts w:ascii="Calibri" w:cs="Calibri" w:eastAsia="Calibri" w:hAnsi="Calibri"/>
+          <w:b w:val="1"/>
+          <w:color w:val="1f1f1f"/>
+          <w:shd w:fill="f1c232" w:val="clear"/>
+          <w:rtl w:val="0"/>
+        </w:rPr>
+        <w:t xml:space="preserve"> http://localhost.awesomeweb.com/ </w:t>
+      </w:r>
+      <w:r>
+        <w:rPr>
+          <w:rFonts w:ascii="Calibri" w:cs="Calibri" w:eastAsia="Calibri" w:hAnsi="Calibri"/>
+          <w:color w:val="1f1f1f"/>
+          <w:highlight w:val="white"/>
+          <w:rtl w:val="0"/>
+        </w:rPr>
+        <w:t xml:space="preserve">(or your chosen DNS name) in the address bar. </w:t>
+      </w:r>
+      <w:r>
+        <w:drawing>
+          <wp:anchor allowOverlap="1" behindDoc="0" distB="114300" distT="114300" distL="114300" distR="114300" hidden="0" layoutInCell="1" locked="0" relativeHeight="0" simplePos="0">
+            <wp:simplePos x="0" y="0"/>
+            <wp:positionH relativeFrom="column">
+              <wp:posOffset>1543050</wp:posOffset>
+            </wp:positionH>
+            <wp:positionV relativeFrom="paragraph">
+              <wp:posOffset>171450</wp:posOffset>
+            </wp:positionV>
+            <wp:extent cx="3028950" cy="262297"/>
+            <wp:effectExtent b="0" l="0" r="0" t="0"/>
+            <wp:wrapNone/>
+            <wp:docPr id="1" name="image2.png"/>
+            <a:graphic>
+              <a:graphicData uri="http://schemas.openxmlformats.org/drawingml/2006/picture">
+                <pic:pic>
+                  <pic:nvPicPr>
+                    <pic:cNvPr id="0" name="image2.png"/>
+                    <pic:cNvPicPr preferRelativeResize="0"/>
+                  </pic:nvPicPr>
+                  <pic:blipFill>
+                    <a:blip r:embed="rId8"/>
+                    <a:srcRect b="0" l="0" r="0" t="0"/>
+                    <a:stretch>
+                      <a:fillRect/>
+                    </a:stretch>
+                  </pic:blipFill>
+                  <pic:spPr>
+                    <a:xfrm>
+                      <a:off x="0" y="0"/>
+                      <a:ext cx="3028950" cy="262297"/>
+                    </a:xfrm>
+                    <a:prstGeom prst="rect"/>
+                    <a:ln/>
+                  </pic:spPr>
+                </pic:pic>
+              </a:graphicData>
+            </a:graphic>
+          </wp:anchor>
+        </w:drawing>
+      </w:r>
+    </w:p>
+    <w:p>
+      <w:pPr>
+        <w:shd w:fill="ffffff" w:val="clear"/>
+        <w:spacing w:after="60" w:before="60" w:lineRule="auto"/>
+        <w:rPr>
+          <w:rFonts w:ascii="Calibri" w:cs="Calibri" w:eastAsia="Calibri" w:hAnsi="Calibri"/>
+          <w:color w:val="1f1f1f"/>
+          <w:highlight w:val="white"/>
+        </w:rPr>
+      </w:pPr>
+      <w:r>
+        <w:rPr>
+          <w:rtl w:val="0"/>
+        </w:rPr>
       </w:r>
     </w:p>
     <w:p>
@@ -2334,127 +2398,225 @@
         <w:t xml:space="preserve">You should see your website content below if everything is set up correctly.</w:t>
       </w:r>
     </w:p>
-    <w:tbl>
-      <w:tblPr>
-        <w:tblStyle w:val="Table5"/>
-        <w:tblW w:w="9045.0" w:type="dxa"/>
-        <w:jc w:val="left"/>
-        <w:tblInd w:w="-60.0" w:type="dxa"/>
-        <w:tblBorders>
-          <w:top w:color="ff0000" w:space="0" w:sz="4" w:val="single"/>
-          <w:left w:color="ff0000" w:space="0" w:sz="4" w:val="single"/>
-          <w:bottom w:color="ff0000" w:space="0" w:sz="4" w:val="single"/>
-          <w:right w:color="ff0000" w:space="0" w:sz="4" w:val="single"/>
-          <w:insideH w:color="ff0000" w:space="0" w:sz="4" w:val="single"/>
-          <w:insideV w:color="ff0000" w:space="0" w:sz="4" w:val="single"/>
-        </w:tblBorders>
-        <w:tblLayout w:type="fixed"/>
-        <w:tblLook w:val="0600"/>
-      </w:tblPr>
-      <w:tblGrid>
-        <w:gridCol w:w="9045"/>
-        <w:tblGridChange w:id="0">
-          <w:tblGrid>
-            <w:gridCol w:w="9045"/>
-          </w:tblGrid>
-        </w:tblGridChange>
-      </w:tblGrid>
-      <w:tr>
-        <w:trPr>
-          <w:cantSplit w:val="0"/>
-          <w:trHeight w:val="7765.000000000001" w:hRule="atLeast"/>
-          <w:tblHeader w:val="0"/>
-        </w:trPr>
-        <w:tc>
-          <w:tcPr>
-            <w:shd w:fill="a4c2f4" w:val="clear"/>
-            <w:tcMar>
-              <w:top w:w="100.0" w:type="dxa"/>
-              <w:left w:w="100.0" w:type="dxa"/>
-              <w:bottom w:w="100.0" w:type="dxa"/>
-              <w:right w:w="100.0" w:type="dxa"/>
-            </w:tcMar>
-            <w:vAlign w:val="top"/>
-          </w:tcPr>
-          <w:p>
-            <w:pPr>
-              <w:keepNext w:val="0"/>
-              <w:keepLines w:val="0"/>
-              <w:pageBreakBefore w:val="0"/>
-              <w:widowControl w:val="0"/>
-              <w:pBdr>
-                <w:top w:space="0" w:sz="0" w:val="nil"/>
-                <w:left w:space="0" w:sz="0" w:val="nil"/>
-                <w:bottom w:space="0" w:sz="0" w:val="nil"/>
-                <w:right w:space="0" w:sz="0" w:val="nil"/>
-                <w:between w:space="0" w:sz="0" w:val="nil"/>
-              </w:pBdr>
-              <w:shd w:fill="auto" w:val="clear"/>
-              <w:spacing w:after="0" w:before="0" w:line="240" w:lineRule="auto"/>
-              <w:ind w:left="0" w:right="0" w:firstLine="0"/>
-              <w:jc w:val="left"/>
-              <w:rPr>
-                <w:rFonts w:ascii="Calibri" w:cs="Calibri" w:eastAsia="Calibri" w:hAnsi="Calibri"/>
-                <w:color w:val="1f1f1f"/>
-                <w:highlight w:val="white"/>
-              </w:rPr>
-            </w:pPr>
-            <w:r>
-              <w:rPr>
-                <w:rFonts w:ascii="Calibri" w:cs="Calibri" w:eastAsia="Calibri" w:hAnsi="Calibri"/>
-                <w:color w:val="1f1f1f"/>
-                <w:highlight w:val="white"/>
-              </w:rPr>
-              <w:drawing>
-                <wp:inline distB="114300" distT="114300" distL="114300" distR="114300">
-                  <wp:extent cx="5591175" cy="4787900"/>
-                  <wp:effectExtent b="0" l="0" r="0" t="0"/>
-                  <wp:docPr id="2" name="image4.png"/>
-                  <a:graphic>
-                    <a:graphicData uri="http://schemas.openxmlformats.org/drawingml/2006/picture">
-                      <pic:pic>
-                        <pic:nvPicPr>
-                          <pic:cNvPr id="0" name="image4.png"/>
-                          <pic:cNvPicPr preferRelativeResize="0"/>
-                        </pic:nvPicPr>
-                        <pic:blipFill>
-                          <a:blip r:embed="rId8"/>
-                          <a:srcRect b="0" l="0" r="0" t="0"/>
-                          <a:stretch>
-                            <a:fillRect/>
-                          </a:stretch>
-                        </pic:blipFill>
-                        <pic:spPr>
-                          <a:xfrm>
-                            <a:off x="0" y="0"/>
-                            <a:ext cx="5591175" cy="4787900"/>
-                          </a:xfrm>
-                          <a:prstGeom prst="rect"/>
-                          <a:ln/>
-                        </pic:spPr>
-                      </pic:pic>
-                    </a:graphicData>
-                  </a:graphic>
-                </wp:inline>
-              </w:drawing>
-            </w:r>
-            <w:r>
-              <w:rPr>
-                <w:rtl w:val="0"/>
-              </w:rPr>
-            </w:r>
-          </w:p>
-        </w:tc>
-      </w:tr>
-    </w:tbl>
-    <w:p>
-      <w:pPr>
-        <w:rPr>
-          <w:rFonts w:ascii="Calibri" w:cs="Calibri" w:eastAsia="Calibri" w:hAnsi="Calibri"/>
-          <w:color w:val="1f1f1f"/>
-          <w:highlight w:val="white"/>
-        </w:rPr>
-      </w:pPr>
+    <w:p>
+      <w:pPr>
+        <w:shd w:fill="ffffff" w:val="clear"/>
+        <w:spacing w:after="60" w:before="60" w:lineRule="auto"/>
+        <w:jc w:val="center"/>
+        <w:rPr>
+          <w:rFonts w:ascii="Calibri" w:cs="Calibri" w:eastAsia="Calibri" w:hAnsi="Calibri"/>
+          <w:color w:val="1f1f1f"/>
+          <w:highlight w:val="white"/>
+        </w:rPr>
+      </w:pPr>
+      <w:r>
+        <w:rPr>
+          <w:rFonts w:ascii="Calibri" w:cs="Calibri" w:eastAsia="Calibri" w:hAnsi="Calibri"/>
+          <w:color w:val="1f1f1f"/>
+          <w:highlight w:val="white"/>
+        </w:rPr>
+        <w:drawing>
+          <wp:inline distB="114300" distT="114300" distL="114300" distR="114300">
+            <wp:extent cx="4120988" cy="2212236"/>
+            <wp:effectExtent b="12700" l="12700" r="12700" t="12700"/>
+            <wp:docPr id="5" name="image3.png"/>
+            <a:graphic>
+              <a:graphicData uri="http://schemas.openxmlformats.org/drawingml/2006/picture">
+                <pic:pic>
+                  <pic:nvPicPr>
+                    <pic:cNvPr id="0" name="image3.png"/>
+                    <pic:cNvPicPr preferRelativeResize="0"/>
+                  </pic:nvPicPr>
+                  <pic:blipFill>
+                    <a:blip r:embed="rId9"/>
+                    <a:srcRect b="0" l="0" r="0" t="0"/>
+                    <a:stretch>
+                      <a:fillRect/>
+                    </a:stretch>
+                  </pic:blipFill>
+                  <pic:spPr>
+                    <a:xfrm>
+                      <a:off x="0" y="0"/>
+                      <a:ext cx="4120988" cy="2212236"/>
+                    </a:xfrm>
+                    <a:prstGeom prst="rect"/>
+                    <a:ln w="12700">
+                      <a:solidFill>
+                        <a:srgbClr val="FF0000"/>
+                      </a:solidFill>
+                      <a:prstDash val="solid"/>
+                    </a:ln>
+                  </pic:spPr>
+                </pic:pic>
+              </a:graphicData>
+            </a:graphic>
+          </wp:inline>
+        </w:drawing>
+      </w:r>
+      <w:r>
+        <w:rPr>
+          <w:rtl w:val="0"/>
+        </w:rPr>
+      </w:r>
+    </w:p>
+    <w:p>
+      <w:pPr>
+        <w:shd w:fill="ffffff" w:val="clear"/>
+        <w:spacing w:after="60" w:before="60" w:lineRule="auto"/>
+        <w:jc w:val="center"/>
+        <w:rPr>
+          <w:sz w:val="24"/>
+          <w:szCs w:val="24"/>
+        </w:rPr>
+      </w:pPr>
+      <w:r>
+        <w:rPr>
+          <w:rFonts w:ascii="Calibri" w:cs="Calibri" w:eastAsia="Calibri" w:hAnsi="Calibri"/>
+          <w:color w:val="1f1f1f"/>
+          <w:highlight w:val="white"/>
+        </w:rPr>
+        <w:drawing>
+          <wp:inline distB="114300" distT="114300" distL="114300" distR="114300">
+            <wp:extent cx="5581650" cy="4843463"/>
+            <wp:effectExtent b="0" l="0" r="0" t="0"/>
+            <wp:docPr id="2" name="image1.png"/>
+            <a:graphic>
+              <a:graphicData uri="http://schemas.openxmlformats.org/drawingml/2006/picture">
+                <pic:pic>
+                  <pic:nvPicPr>
+                    <pic:cNvPr id="0" name="image1.png"/>
+                    <pic:cNvPicPr preferRelativeResize="0"/>
+                  </pic:nvPicPr>
+                  <pic:blipFill>
+                    <a:blip r:embed="rId10"/>
+                    <a:srcRect b="0" l="0" r="0" t="0"/>
+                    <a:stretch>
+                      <a:fillRect/>
+                    </a:stretch>
+                  </pic:blipFill>
+                  <pic:spPr>
+                    <a:xfrm>
+                      <a:off x="0" y="0"/>
+                      <a:ext cx="5581650" cy="4843463"/>
+                    </a:xfrm>
+                    <a:prstGeom prst="rect"/>
+                    <a:ln/>
+                  </pic:spPr>
+                </pic:pic>
+              </a:graphicData>
+            </a:graphic>
+          </wp:inline>
+        </w:drawing>
+      </w:r>
+      <w:r>
+        <w:rPr>
+          <w:rFonts w:ascii="Calibri" w:cs="Calibri" w:eastAsia="Calibri" w:hAnsi="Calibri"/>
+          <w:color w:val="1f1f1f"/>
+          <w:highlight w:val="white"/>
+          <w:rtl w:val="0"/>
+        </w:rPr>
+        <w:br w:type="textWrapping"/>
+      </w:r>
+      <w:r>
+        <w:rPr>
+          <w:rFonts w:ascii="Calibri" w:cs="Calibri" w:eastAsia="Calibri" w:hAnsi="Calibri"/>
+          <w:color w:val="1f1f1f"/>
+          <w:highlight w:val="white"/>
+        </w:rPr>
+        <w:drawing>
+          <wp:inline distB="114300" distT="114300" distL="114300" distR="114300">
+            <wp:extent cx="4876800" cy="3433763"/>
+            <wp:effectExtent b="12700" l="12700" r="12700" t="12700"/>
+            <wp:docPr id="4" name="image7.png"/>
+            <a:graphic>
+              <a:graphicData uri="http://schemas.openxmlformats.org/drawingml/2006/picture">
+                <pic:pic>
+                  <pic:nvPicPr>
+                    <pic:cNvPr id="0" name="image7.png"/>
+                    <pic:cNvPicPr preferRelativeResize="0"/>
+                  </pic:nvPicPr>
+                  <pic:blipFill>
+                    <a:blip r:embed="rId11"/>
+                    <a:srcRect b="0" l="0" r="0" t="0"/>
+                    <a:stretch>
+                      <a:fillRect/>
+                    </a:stretch>
+                  </pic:blipFill>
+                  <pic:spPr>
+                    <a:xfrm>
+                      <a:off x="0" y="0"/>
+                      <a:ext cx="4876800" cy="3433763"/>
+                    </a:xfrm>
+                    <a:prstGeom prst="rect"/>
+                    <a:ln w="12700">
+                      <a:solidFill>
+                        <a:srgbClr val="000000"/>
+                      </a:solidFill>
+                      <a:prstDash val="solid"/>
+                    </a:ln>
+                  </pic:spPr>
+                </pic:pic>
+              </a:graphicData>
+            </a:graphic>
+          </wp:inline>
+        </w:drawing>
+      </w:r>
+      <w:r>
+        <w:rPr>
+          <w:rtl w:val="0"/>
+        </w:rPr>
+      </w:r>
+    </w:p>
+    <w:p>
+      <w:pPr>
+        <w:jc w:val="center"/>
+        <w:rPr>
+          <w:sz w:val="24"/>
+          <w:szCs w:val="24"/>
+        </w:rPr>
+      </w:pPr>
+      <w:r>
+        <w:rPr>
+          <w:sz w:val="24"/>
+          <w:szCs w:val="24"/>
+          <w:rtl w:val="0"/>
+        </w:rPr>
+        <w:t xml:space="preserve">THANK YOU</w:t>
+      </w:r>
+    </w:p>
+    <w:p>
+      <w:pPr>
+        <w:rPr>
+          <w:rFonts w:ascii="Calibri" w:cs="Calibri" w:eastAsia="Calibri" w:hAnsi="Calibri"/>
+          <w:color w:val="1f1f1f"/>
+          <w:highlight w:val="white"/>
+        </w:rPr>
+      </w:pPr>
+      <w:r>
+        <w:rPr>
+          <w:sz w:val="24"/>
+          <w:szCs w:val="24"/>
+          <w:rtl w:val="0"/>
+        </w:rPr>
+        <w:t xml:space="preserve">============================ </w:t>
+      </w:r>
+      <w:r>
+        <w:rPr>
+          <w:b w:val="1"/>
+          <w:sz w:val="20"/>
+          <w:szCs w:val="20"/>
+          <w:rtl w:val="0"/>
+        </w:rPr>
+        <w:t xml:space="preserve">End of File</w:t>
+      </w:r>
+      <w:r>
+        <w:rPr>
+          <w:sz w:val="24"/>
+          <w:szCs w:val="24"/>
+          <w:rtl w:val="0"/>
+        </w:rPr>
+        <w:t xml:space="preserve"> ============================</w:t>
+      </w:r>
       <w:r>
         <w:rPr>
           <w:rtl w:val="0"/>
@@ -2462,10 +2624,10 @@
       </w:r>
     </w:p>
     <w:sectPr>
-      <w:headerReference r:id="rId9" w:type="default"/>
-      <w:headerReference r:id="rId10" w:type="first"/>
-      <w:footerReference r:id="rId11" w:type="default"/>
-      <w:footerReference r:id="rId12" w:type="first"/>
+      <w:headerReference r:id="rId12" w:type="default"/>
+      <w:headerReference r:id="rId13" w:type="first"/>
+      <w:footerReference r:id="rId14" w:type="default"/>
+      <w:footerReference r:id="rId15" w:type="first"/>
       <w:pgSz w:h="16834" w:w="11909" w:orient="portrait"/>
       <w:pgMar w:bottom="1440" w:top="1440" w:left="1440" w:right="1440" w:header="720.0000000000001" w:footer="720.0000000000001"/>
       <w:pgNumType w:start="0"/>
@@ -2954,55 +3116,6 @@
         <w:right w:w="100.0" w:type="dxa"/>
       </w:tblCellMar>
     </w:tblPr>
-  </w:style>
-  <w:style w:type="table" w:styleId="Table5">
-    <w:basedOn w:val="TableNormal"/>
-    <w:tblPr>
-      <w:tblStyleRowBandSize w:val="1"/>
-      <w:tblStyleColBandSize w:val="1"/>
-      <w:tblCellMar>
-        <w:top w:w="100.0" w:type="dxa"/>
-        <w:left w:w="100.0" w:type="dxa"/>
-        <w:bottom w:w="100.0" w:type="dxa"/>
-        <w:right w:w="100.0" w:type="dxa"/>
-      </w:tblCellMar>
-    </w:tblPr>
-    <w:tblStylePr w:type="band1Horz">
-      <w:tcPr/>
-    </w:tblStylePr>
-    <w:tblStylePr w:type="band1Vert">
-      <w:tcPr/>
-    </w:tblStylePr>
-    <w:tblStylePr w:type="band2Horz">
-      <w:tcPr/>
-    </w:tblStylePr>
-    <w:tblStylePr w:type="band2Vert">
-      <w:tcPr/>
-    </w:tblStylePr>
-    <w:tblStylePr w:type="firstCol">
-      <w:tcPr/>
-    </w:tblStylePr>
-    <w:tblStylePr w:type="firstRow">
-      <w:tcPr/>
-    </w:tblStylePr>
-    <w:tblStylePr w:type="lastCol">
-      <w:tcPr/>
-    </w:tblStylePr>
-    <w:tblStylePr w:type="lastRow">
-      <w:tcPr/>
-    </w:tblStylePr>
-    <w:tblStylePr w:type="neCell">
-      <w:tcPr/>
-    </w:tblStylePr>
-    <w:tblStylePr w:type="nwCell">
-      <w:tcPr/>
-    </w:tblStylePr>
-    <w:tblStylePr w:type="seCell">
-      <w:tcPr/>
-    </w:tblStylePr>
-    <w:tblStylePr w:type="swCell">
-      <w:tcPr/>
-    </w:tblStylePr>
   </w:style>
 </w:styles>
 </file>
